--- a/SUMO/Documentation/OU SUMO Documents.docx
+++ b/SUMO/Documentation/OU SUMO Documents.docx
@@ -10,14 +10,6 @@
           <w:szCs w:val="32"/>
         </w:rPr>
       </w:pPr>
-      <w:r>
-        <w:rPr>
-          <w:b/>
-          <w:sz w:val="32"/>
-          <w:szCs w:val="32"/>
-        </w:rPr>
-        <w:t xml:space="preserve">OU </w:t>
-      </w:r>
       <w:r>
         <w:rPr>
           <w:b/>
@@ -171,7 +163,7 @@
             </w:rPr>
             <w:fldChar w:fldCharType="separate"/>
           </w:r>
-          <w:hyperlink w:anchor="_Toc476690320" w:history="1">
+          <w:hyperlink w:anchor="_Toc477334253" w:history="1">
             <w:r>
               <w:rPr>
                 <w:rStyle w:val="Hyperlink"/>
@@ -198,7 +190,7 @@
                 <w:noProof/>
                 <w:webHidden/>
               </w:rPr>
-              <w:instrText xml:space="preserve"> PAGEREF _Toc476690320 \h </w:instrText>
+              <w:instrText xml:space="preserve"> PAGEREF _Toc477334253 \h </w:instrText>
             </w:r>
             <w:r>
               <w:rPr>
@@ -242,7 +234,7 @@
               <w:noProof/>
             </w:rPr>
           </w:pPr>
-          <w:hyperlink w:anchor="_Toc476690321" w:history="1">
+          <w:hyperlink w:anchor="_Toc477334254" w:history="1">
             <w:r>
               <w:rPr>
                 <w:rStyle w:val="Hyperlink"/>
@@ -269,7 +261,80 @@
                 <w:noProof/>
                 <w:webHidden/>
               </w:rPr>
-              <w:instrText xml:space="preserve"> PAGEREF _Toc476690321 \h </w:instrText>
+              <w:instrText xml:space="preserve"> PAGEREF _Toc477334254 \h </w:instrText>
+            </w:r>
+            <w:r>
+              <w:rPr>
+                <w:noProof/>
+                <w:webHidden/>
+              </w:rPr>
+            </w:r>
+            <w:r>
+              <w:rPr>
+                <w:noProof/>
+                <w:webHidden/>
+              </w:rPr>
+              <w:fldChar w:fldCharType="separate"/>
+            </w:r>
+            <w:r>
+              <w:rPr>
+                <w:noProof/>
+                <w:webHidden/>
+              </w:rPr>
+              <w:t>3</w:t>
+            </w:r>
+            <w:r>
+              <w:rPr>
+                <w:noProof/>
+                <w:webHidden/>
+              </w:rPr>
+              <w:fldChar w:fldCharType="end"/>
+            </w:r>
+          </w:hyperlink>
+          <w:bookmarkStart w:id="0" w:name="_GoBack"/>
+          <w:bookmarkEnd w:id="0"/>
+        </w:p>
+        <w:p>
+          <w:pPr>
+            <w:pStyle w:val="TOC1"/>
+            <w:tabs>
+              <w:tab w:val="right" w:leader="dot" w:pos="9350"/>
+            </w:tabs>
+            <w:rPr>
+              <w:rFonts w:eastAsiaTheme="minorEastAsia"/>
+              <w:b w:val="0"/>
+              <w:bCs w:val="0"/>
+              <w:noProof/>
+            </w:rPr>
+          </w:pPr>
+          <w:hyperlink w:anchor="_Toc477334255" w:history="1">
+            <w:r>
+              <w:rPr>
+                <w:rStyle w:val="Hyperlink"/>
+                <w:noProof/>
+              </w:rPr>
+              <w:t>Communication System Description</w:t>
+            </w:r>
+            <w:r>
+              <w:rPr>
+                <w:noProof/>
+                <w:webHidden/>
+              </w:rPr>
+              <w:tab/>
+            </w:r>
+            <w:r>
+              <w:rPr>
+                <w:noProof/>
+                <w:webHidden/>
+              </w:rPr>
+              <w:fldChar w:fldCharType="begin"/>
+            </w:r>
+            <w:r>
+              <w:rPr>
+                <w:noProof/>
+                <w:webHidden/>
+              </w:rPr>
+              <w:instrText xml:space="preserve"> PAGEREF _Toc477334255 \h </w:instrText>
             </w:r>
             <w:r>
               <w:rPr>
@@ -313,13 +378,13 @@
               <w:noProof/>
             </w:rPr>
           </w:pPr>
-          <w:hyperlink w:anchor="_Toc476690322" w:history="1">
+          <w:hyperlink w:anchor="_Toc477334256" w:history="1">
             <w:r>
               <w:rPr>
                 <w:rStyle w:val="Hyperlink"/>
                 <w:noProof/>
               </w:rPr>
-              <w:t>Communication System Description</w:t>
+              <w:t>Sensor Package Description &amp; Specifications</w:t>
             </w:r>
             <w:r>
               <w:rPr>
@@ -340,7 +405,7 @@
                 <w:noProof/>
                 <w:webHidden/>
               </w:rPr>
-              <w:instrText xml:space="preserve"> PAGEREF _Toc476690322 \h </w:instrText>
+              <w:instrText xml:space="preserve"> PAGEREF _Toc477334256 \h </w:instrText>
             </w:r>
             <w:r>
               <w:rPr>
@@ -360,7 +425,7 @@
                 <w:noProof/>
                 <w:webHidden/>
               </w:rPr>
-              <w:t>4</w:t>
+              <w:t>3</w:t>
             </w:r>
             <w:r>
               <w:rPr>
@@ -384,13 +449,13 @@
               <w:noProof/>
             </w:rPr>
           </w:pPr>
-          <w:hyperlink w:anchor="_Toc476690323" w:history="1">
+          <w:hyperlink w:anchor="_Toc477334257" w:history="1">
             <w:r>
               <w:rPr>
                 <w:rStyle w:val="Hyperlink"/>
                 <w:noProof/>
               </w:rPr>
-              <w:t>Sensor Package Description &amp; Specifications</w:t>
+              <w:t>Emergency Procedures</w:t>
             </w:r>
             <w:r>
               <w:rPr>
@@ -411,7 +476,7 @@
                 <w:noProof/>
                 <w:webHidden/>
               </w:rPr>
-              <w:instrText xml:space="preserve"> PAGEREF _Toc476690323 \h </w:instrText>
+              <w:instrText xml:space="preserve"> PAGEREF _Toc477334257 \h </w:instrText>
             </w:r>
             <w:r>
               <w:rPr>
@@ -431,7 +496,7 @@
                 <w:noProof/>
                 <w:webHidden/>
               </w:rPr>
-              <w:t>5</w:t>
+              <w:t>4</w:t>
             </w:r>
             <w:r>
               <w:rPr>
@@ -455,13 +520,13 @@
               <w:noProof/>
             </w:rPr>
           </w:pPr>
-          <w:hyperlink w:anchor="_Toc476690324" w:history="1">
+          <w:hyperlink w:anchor="_Toc477334258" w:history="1">
             <w:r>
               <w:rPr>
                 <w:rStyle w:val="Hyperlink"/>
                 <w:noProof/>
               </w:rPr>
-              <w:t>Emergency Procedures</w:t>
+              <w:t>Lost Link Procedure</w:t>
             </w:r>
             <w:r>
               <w:rPr>
@@ -482,7 +547,7 @@
                 <w:noProof/>
                 <w:webHidden/>
               </w:rPr>
-              <w:instrText xml:space="preserve"> PAGEREF _Toc476690324 \h </w:instrText>
+              <w:instrText xml:space="preserve"> PAGEREF _Toc477334258 \h </w:instrText>
             </w:r>
             <w:r>
               <w:rPr>
@@ -502,7 +567,7 @@
                 <w:noProof/>
                 <w:webHidden/>
               </w:rPr>
-              <w:t>6</w:t>
+              <w:t>5</w:t>
             </w:r>
             <w:r>
               <w:rPr>
@@ -526,13 +591,13 @@
               <w:noProof/>
             </w:rPr>
           </w:pPr>
-          <w:hyperlink w:anchor="_Toc476690325" w:history="1">
+          <w:hyperlink w:anchor="_Toc477334259" w:history="1">
             <w:r>
               <w:rPr>
                 <w:rStyle w:val="Hyperlink"/>
                 <w:noProof/>
               </w:rPr>
-              <w:t>Lost Link Procedure</w:t>
+              <w:t>Lost Communication Procedures</w:t>
             </w:r>
             <w:r>
               <w:rPr>
@@ -553,7 +618,7 @@
                 <w:noProof/>
                 <w:webHidden/>
               </w:rPr>
-              <w:instrText xml:space="preserve"> PAGEREF _Toc476690325 \h </w:instrText>
+              <w:instrText xml:space="preserve"> PAGEREF _Toc477334259 \h </w:instrText>
             </w:r>
             <w:r>
               <w:rPr>
@@ -573,7 +638,7 @@
                 <w:noProof/>
                 <w:webHidden/>
               </w:rPr>
-              <w:t>7</w:t>
+              <w:t>6</w:t>
             </w:r>
             <w:r>
               <w:rPr>
@@ -597,13 +662,13 @@
               <w:noProof/>
             </w:rPr>
           </w:pPr>
-          <w:hyperlink w:anchor="_Toc476690326" w:history="1">
+          <w:hyperlink w:anchor="_Toc477334260" w:history="1">
             <w:r>
               <w:rPr>
                 <w:rStyle w:val="Hyperlink"/>
                 <w:noProof/>
               </w:rPr>
-              <w:t>Lost Communication Procedures</w:t>
+              <w:t>Launch/Recovery Procedure</w:t>
             </w:r>
             <w:r>
               <w:rPr>
@@ -624,7 +689,7 @@
                 <w:noProof/>
                 <w:webHidden/>
               </w:rPr>
-              <w:instrText xml:space="preserve"> PAGEREF _Toc476690326 \h </w:instrText>
+              <w:instrText xml:space="preserve"> PAGEREF _Toc477334260 \h </w:instrText>
             </w:r>
             <w:r>
               <w:rPr>
@@ -644,7 +709,7 @@
                 <w:noProof/>
                 <w:webHidden/>
               </w:rPr>
-              <w:t>8</w:t>
+              <w:t>7</w:t>
             </w:r>
             <w:r>
               <w:rPr>
@@ -668,13 +733,13 @@
               <w:noProof/>
             </w:rPr>
           </w:pPr>
-          <w:hyperlink w:anchor="_Toc476690327" w:history="1">
+          <w:hyperlink w:anchor="_Toc477334261" w:history="1">
             <w:r>
               <w:rPr>
                 <w:rStyle w:val="Hyperlink"/>
                 <w:noProof/>
               </w:rPr>
-              <w:t>Launch/Recovery Procedure</w:t>
+              <w:t>SUMO Maintenance Log</w:t>
             </w:r>
             <w:r>
               <w:rPr>
@@ -695,7 +760,7 @@
                 <w:noProof/>
                 <w:webHidden/>
               </w:rPr>
-              <w:instrText xml:space="preserve"> PAGEREF _Toc476690327 \h </w:instrText>
+              <w:instrText xml:space="preserve"> PAGEREF _Toc477334261 \h </w:instrText>
             </w:r>
             <w:r>
               <w:rPr>
@@ -715,7 +780,7 @@
                 <w:noProof/>
                 <w:webHidden/>
               </w:rPr>
-              <w:t>9</w:t>
+              <w:t>8</w:t>
             </w:r>
             <w:r>
               <w:rPr>
@@ -739,13 +804,13 @@
               <w:noProof/>
             </w:rPr>
           </w:pPr>
-          <w:hyperlink w:anchor="_Toc476690328" w:history="1">
+          <w:hyperlink w:anchor="_Toc477334262" w:history="1">
             <w:r>
               <w:rPr>
                 <w:rStyle w:val="Hyperlink"/>
                 <w:noProof/>
               </w:rPr>
-              <w:t>OU SUMO Bixler 3 Maintenance Log</w:t>
+              <w:t>SUMO Pre-Departure Checklist</w:t>
             </w:r>
             <w:r>
               <w:rPr>
@@ -766,7 +831,7 @@
                 <w:noProof/>
                 <w:webHidden/>
               </w:rPr>
-              <w:instrText xml:space="preserve"> PAGEREF _Toc476690328 \h </w:instrText>
+              <w:instrText xml:space="preserve"> PAGEREF _Toc477334262 \h </w:instrText>
             </w:r>
             <w:r>
               <w:rPr>
@@ -786,7 +851,7 @@
                 <w:noProof/>
                 <w:webHidden/>
               </w:rPr>
-              <w:t>10</w:t>
+              <w:t>9</w:t>
             </w:r>
             <w:r>
               <w:rPr>
@@ -810,13 +875,13 @@
               <w:noProof/>
             </w:rPr>
           </w:pPr>
-          <w:hyperlink w:anchor="_Toc476690329" w:history="1">
+          <w:hyperlink w:anchor="_Toc477334263" w:history="1">
             <w:r>
               <w:rPr>
                 <w:rStyle w:val="Hyperlink"/>
                 <w:noProof/>
               </w:rPr>
-              <w:t>OU SUMO Bixler 3 Pre-Departure Checklist</w:t>
+              <w:t>SUMO Flight Operations Checklist:</w:t>
             </w:r>
             <w:r>
               <w:rPr>
@@ -837,7 +902,7 @@
                 <w:noProof/>
                 <w:webHidden/>
               </w:rPr>
-              <w:instrText xml:space="preserve"> PAGEREF _Toc476690329 \h </w:instrText>
+              <w:instrText xml:space="preserve"> PAGEREF _Toc477334263 \h </w:instrText>
             </w:r>
             <w:r>
               <w:rPr>
@@ -857,183 +922,7 @@
                 <w:noProof/>
                 <w:webHidden/>
               </w:rPr>
-              <w:t>11</w:t>
-            </w:r>
-            <w:r>
-              <w:rPr>
-                <w:noProof/>
-                <w:webHidden/>
-              </w:rPr>
-              <w:fldChar w:fldCharType="end"/>
-            </w:r>
-          </w:hyperlink>
-        </w:p>
-        <w:p>
-          <w:pPr>
-            <w:pStyle w:val="TOC1"/>
-            <w:tabs>
-              <w:tab w:val="left" w:pos="4838"/>
-              <w:tab w:val="right" w:leader="dot" w:pos="9350"/>
-            </w:tabs>
-            <w:rPr>
-              <w:rFonts w:eastAsiaTheme="minorEastAsia"/>
-              <w:b w:val="0"/>
-              <w:bCs w:val="0"/>
-              <w:noProof/>
-            </w:rPr>
-          </w:pPr>
-          <w:hyperlink w:anchor="_Toc476690330" w:history="1">
-            <w:r>
-              <w:rPr>
-                <w:rStyle w:val="Hyperlink"/>
-                <w:noProof/>
-              </w:rPr>
-              <w:t>OU SUMO Bixler 3 Flight Operations Checklist:</w:t>
-            </w:r>
-            <w:r>
-              <w:rPr>
-                <w:rFonts w:eastAsiaTheme="minorEastAsia"/>
-                <w:b w:val="0"/>
-                <w:bCs w:val="0"/>
-                <w:noProof/>
-              </w:rPr>
-              <w:tab/>
-            </w:r>
-            <w:r>
-              <w:rPr>
-                <w:rStyle w:val="Hyperlink"/>
-                <w:noProof/>
-              </w:rPr>
-              <w:t xml:space="preserve">   1/2</w:t>
-            </w:r>
-            <w:r>
-              <w:rPr>
-                <w:noProof/>
-                <w:webHidden/>
-              </w:rPr>
-              <w:tab/>
-            </w:r>
-            <w:r>
-              <w:rPr>
-                <w:noProof/>
-                <w:webHidden/>
-              </w:rPr>
-              <w:fldChar w:fldCharType="begin"/>
-            </w:r>
-            <w:r>
-              <w:rPr>
-                <w:noProof/>
-                <w:webHidden/>
-              </w:rPr>
-              <w:instrText xml:space="preserve"> PAGEREF _Toc476690330 \h </w:instrText>
-            </w:r>
-            <w:r>
-              <w:rPr>
-                <w:noProof/>
-                <w:webHidden/>
-              </w:rPr>
-            </w:r>
-            <w:r>
-              <w:rPr>
-                <w:noProof/>
-                <w:webHidden/>
-              </w:rPr>
-              <w:fldChar w:fldCharType="separate"/>
-            </w:r>
-            <w:r>
-              <w:rPr>
-                <w:noProof/>
-                <w:webHidden/>
-              </w:rPr>
-              <w:t>12</w:t>
-            </w:r>
-            <w:r>
-              <w:rPr>
-                <w:noProof/>
-                <w:webHidden/>
-              </w:rPr>
-              <w:fldChar w:fldCharType="end"/>
-            </w:r>
-          </w:hyperlink>
-        </w:p>
-        <w:p>
-          <w:pPr>
-            <w:pStyle w:val="TOC1"/>
-            <w:tabs>
-              <w:tab w:val="left" w:pos="4838"/>
-              <w:tab w:val="right" w:leader="dot" w:pos="9350"/>
-            </w:tabs>
-            <w:rPr>
-              <w:rFonts w:eastAsiaTheme="minorEastAsia"/>
-              <w:b w:val="0"/>
-              <w:bCs w:val="0"/>
-              <w:noProof/>
-            </w:rPr>
-          </w:pPr>
-          <w:hyperlink w:anchor="_Toc476690331" w:history="1">
-            <w:r>
-              <w:rPr>
-                <w:rStyle w:val="Hyperlink"/>
-                <w:noProof/>
-              </w:rPr>
-              <w:t>OU SUMO Bixler 3 Flight Operations Checklist:</w:t>
-            </w:r>
-            <w:r>
-              <w:rPr>
-                <w:rFonts w:eastAsiaTheme="minorEastAsia"/>
-                <w:b w:val="0"/>
-                <w:bCs w:val="0"/>
-                <w:noProof/>
-              </w:rPr>
-              <w:tab/>
-            </w:r>
-            <w:r>
-              <w:rPr>
-                <w:rStyle w:val="Hyperlink"/>
-                <w:noProof/>
-              </w:rPr>
-              <w:t xml:space="preserve">   2/2</w:t>
-            </w:r>
-            <w:r>
-              <w:rPr>
-                <w:noProof/>
-                <w:webHidden/>
-              </w:rPr>
-              <w:tab/>
-            </w:r>
-            <w:r>
-              <w:rPr>
-                <w:noProof/>
-                <w:webHidden/>
-              </w:rPr>
-              <w:fldChar w:fldCharType="begin"/>
-            </w:r>
-            <w:r>
-              <w:rPr>
-                <w:noProof/>
-                <w:webHidden/>
-              </w:rPr>
-              <w:instrText xml:space="preserve"> PAGEREF _Toc476690331 \h </w:instrText>
-            </w:r>
-            <w:r>
-              <w:rPr>
-                <w:noProof/>
-                <w:webHidden/>
-              </w:rPr>
-            </w:r>
-            <w:r>
-              <w:rPr>
-                <w:noProof/>
-                <w:webHidden/>
-              </w:rPr>
-              <w:fldChar w:fldCharType="separate"/>
-            </w:r>
-            <w:r>
-              <w:rPr>
-                <w:noProof/>
-                <w:webHidden/>
-              </w:rPr>
-              <w:t>13</w:t>
+              <w:t>10</w:t>
             </w:r>
             <w:r>
               <w:rPr>
@@ -1064,17 +953,187 @@
       <w:r>
         <w:br w:type="page"/>
       </w:r>
-      <w:bookmarkStart w:id="0" w:name="_Toc476690320"/>
+      <w:bookmarkStart w:id="1" w:name="_Toc477334253"/>
       <w:r>
         <w:lastRenderedPageBreak/>
         <w:t>Airframe System Description</w:t>
       </w:r>
-      <w:bookmarkEnd w:id="0"/>
+      <w:bookmarkEnd w:id="1"/>
     </w:p>
     <w:p/>
     <w:p>
-      <w:r>
-        <w:t xml:space="preserve">The OU </w:t>
+      <w:pPr>
+        <w:ind w:firstLine="720"/>
+      </w:pPr>
+      <w:r>
+        <w:t>The</w:t>
+      </w:r>
+      <w:r>
+        <w:t xml:space="preserve"> Small Unmanned Observer (SUMO) has been developed by the Paparazzi community together with the Geophysical Institute of the University of Bergen, Norway. It is designed to support research in the lower atmospheric boundary layer. It uses industry standard sensors for temperature, air pressure, humidity and wind speed/direction</w:t>
+      </w:r>
+      <w:r>
+        <w:t xml:space="preserve">. </w:t>
+      </w:r>
+    </w:p>
+    <w:p>
+      <w:pPr>
+        <w:ind w:firstLine="720"/>
+      </w:pPr>
+      <w:r>
+        <w:t>The SUMO is based on the</w:t>
+      </w:r>
+      <w:r>
+        <w:t xml:space="preserve"> Multiplex </w:t>
+      </w:r>
+      <w:proofErr w:type="spellStart"/>
+      <w:r>
+        <w:t>Funjet</w:t>
+      </w:r>
+      <w:proofErr w:type="spellEnd"/>
+      <w:r>
+        <w:t xml:space="preserve">. </w:t>
+      </w:r>
+      <w:r>
+        <w:t xml:space="preserve">The goal was to have an aircraft that can fly fast to be able to operate in wind conditions up to 15m/s. To achieve an easy take-off for non-RC-enthusiasts </w:t>
+      </w:r>
+      <w:r>
+        <w:t>it is</w:t>
+      </w:r>
+      <w:r>
+        <w:t xml:space="preserve"> equipped with a bigger propeller than normal (9x6). Some outer parts have been strengthened with glass fiber. </w:t>
+      </w:r>
+      <w:r>
+        <w:t xml:space="preserve">The airframe has been modified to house a wide array of meteorological sensors within the aircraft structure. </w:t>
+      </w:r>
+    </w:p>
+    <w:p>
+      <w:r>
+        <w:br w:type="page"/>
+      </w:r>
+    </w:p>
+    <w:p>
+      <w:pPr>
+        <w:pStyle w:val="Heading1"/>
+      </w:pPr>
+      <w:bookmarkStart w:id="2" w:name="_Toc477334254"/>
+      <w:r>
+        <w:t xml:space="preserve">Airframe System </w:t>
+      </w:r>
+      <w:r>
+        <w:t>Specifications</w:t>
+      </w:r>
+      <w:bookmarkEnd w:id="2"/>
+    </w:p>
+    <w:p/>
+    <w:p>
+      <w:r>
+        <w:rPr>
+          <w:b/>
+        </w:rPr>
+        <w:t>Wingspan</w:t>
+      </w:r>
+      <w:r>
+        <w:t xml:space="preserve">: </w:t>
+      </w:r>
+      <w:r>
+        <w:t>787mm</w:t>
+      </w:r>
+    </w:p>
+    <w:p>
+      <w:r>
+        <w:rPr>
+          <w:b/>
+        </w:rPr>
+        <w:t>Length</w:t>
+      </w:r>
+      <w:r>
+        <w:t xml:space="preserve">: </w:t>
+      </w:r>
+      <w:r>
+        <w:t>750mm</w:t>
+      </w:r>
+    </w:p>
+    <w:p>
+      <w:r>
+        <w:rPr>
+          <w:b/>
+        </w:rPr>
+        <w:t>Electronic Speed Controller</w:t>
+      </w:r>
+      <w:r>
+        <w:t xml:space="preserve">: </w:t>
+      </w:r>
+    </w:p>
+    <w:p>
+      <w:r>
+        <w:rPr>
+          <w:b/>
+        </w:rPr>
+        <w:t>Flying Weight</w:t>
+      </w:r>
+      <w:r>
+        <w:t>:</w:t>
+      </w:r>
+      <w:r>
+        <w:rPr>
+          <w:bCs/>
+        </w:rPr>
+        <w:t xml:space="preserve"> </w:t>
+      </w:r>
+    </w:p>
+    <w:p>
+      <w:r>
+        <w:rPr>
+          <w:b/>
+        </w:rPr>
+        <w:t>Motor</w:t>
+      </w:r>
+      <w:r>
+        <w:t>:</w:t>
+      </w:r>
+      <w:r>
+        <w:rPr>
+          <w:bCs/>
+        </w:rPr>
+        <w:t xml:space="preserve"> </w:t>
+      </w:r>
+      <w:r>
+        <w:rPr>
+          <w:bCs/>
+        </w:rPr>
+        <w:t>120 W</w:t>
+      </w:r>
+    </w:p>
+    <w:p>
+      <w:r>
+        <w:rPr>
+          <w:b/>
+        </w:rPr>
+        <w:t>Prop</w:t>
+      </w:r>
+      <w:r>
+        <w:t xml:space="preserve">: </w:t>
+      </w:r>
+      <w:r>
+        <w:t>9x6 folding prop</w:t>
+      </w:r>
+    </w:p>
+    <w:p/>
+    <w:p/>
+    <w:p>
+      <w:pPr>
+        <w:pStyle w:val="Heading1"/>
+      </w:pPr>
+      <w:bookmarkStart w:id="3" w:name="_Toc477334255"/>
+      <w:r>
+        <w:t>Communication System Description</w:t>
+      </w:r>
+      <w:bookmarkEnd w:id="3"/>
+    </w:p>
+    <w:p/>
+    <w:p>
+      <w:r>
+        <w:t xml:space="preserve">A Taranis Radio Controller (X9D+) is used as the primary means of communication. The Taranis operates at 2.4GHz. The </w:t>
       </w:r>
       <w:r>
         <w:t>SUMO</w:t>
@@ -1082,169 +1141,132 @@
       <w:r>
         <w:t xml:space="preserve"> </w:t>
       </w:r>
-    </w:p>
-    <w:p>
-      <w:r>
-        <w:br w:type="page"/>
-      </w:r>
-    </w:p>
+      <w:r>
+        <w:t xml:space="preserve">has an additional telemetry </w:t>
+      </w:r>
+      <w:r>
+        <w:t>connection</w:t>
+      </w:r>
+      <w:r>
+        <w:t xml:space="preserve"> to a ground station through a pair of </w:t>
+      </w:r>
+      <w:proofErr w:type="spellStart"/>
+      <w:r>
+        <w:t>XBee</w:t>
+      </w:r>
+      <w:proofErr w:type="spellEnd"/>
+      <w:r>
+        <w:t xml:space="preserve"> pro </w:t>
+      </w:r>
+      <w:r>
+        <w:t>modules</w:t>
+      </w:r>
+      <w:r>
+        <w:t xml:space="preserve">. These operate at a frequency of 2.4GHz as well. </w:t>
+      </w:r>
+    </w:p>
+    <w:p/>
     <w:p>
       <w:pPr>
         <w:pStyle w:val="Heading1"/>
       </w:pPr>
-      <w:bookmarkStart w:id="1" w:name="_Toc476690321"/>
-      <w:r>
-        <w:t xml:space="preserve">Airframe System </w:t>
-      </w:r>
-      <w:r>
-        <w:t>Specifications</w:t>
-      </w:r>
-      <w:bookmarkEnd w:id="1"/>
+      <w:bookmarkStart w:id="4" w:name="_Toc477334256"/>
+      <w:r>
+        <w:t>Sensor Package Description &amp; Specifications</w:t>
+      </w:r>
+      <w:bookmarkEnd w:id="4"/>
     </w:p>
     <w:p/>
     <w:p>
       <w:r>
-        <w:rPr>
-          <w:b/>
-        </w:rPr>
-        <w:t>Wingspan</w:t>
-      </w:r>
-      <w:r>
-        <w:t xml:space="preserve">: </w:t>
-      </w:r>
-    </w:p>
-    <w:p>
-      <w:r>
-        <w:rPr>
-          <w:b/>
-        </w:rPr>
-        <w:t>Length</w:t>
-      </w:r>
-      <w:r>
-        <w:t xml:space="preserve">: </w:t>
-      </w:r>
-    </w:p>
-    <w:p>
-      <w:r>
-        <w:rPr>
-          <w:b/>
-        </w:rPr>
-        <w:t>Electronic Speed Controller</w:t>
-      </w:r>
-      <w:r>
-        <w:t xml:space="preserve">: </w:t>
-      </w:r>
-    </w:p>
-    <w:p>
-      <w:r>
-        <w:rPr>
-          <w:b/>
-        </w:rPr>
-        <w:t>Flying Weight</w:t>
-      </w:r>
-      <w:r>
-        <w:t>:</w:t>
-      </w:r>
-      <w:r>
-        <w:rPr>
-          <w:bCs/>
-        </w:rPr>
+        <w:t xml:space="preserve">The sensor suite consists of </w:t>
+      </w:r>
+      <w:r>
+        <w:t xml:space="preserve">a </w:t>
+      </w:r>
+      <w:proofErr w:type="spellStart"/>
+      <w:r>
+        <w:t>Sensirion</w:t>
+      </w:r>
+      <w:proofErr w:type="spellEnd"/>
+      <w:r>
+        <w:t xml:space="preserve"> SHT 75</w:t>
+      </w:r>
+      <w:r>
+        <w:t xml:space="preserve"> temperature and humidity sensor, a </w:t>
+      </w:r>
+      <w:r>
+        <w:t xml:space="preserve">Pt 1000 </w:t>
+      </w:r>
+      <w:proofErr w:type="spellStart"/>
+      <w:r>
+        <w:t>Heraeus</w:t>
+      </w:r>
+      <w:proofErr w:type="spellEnd"/>
+      <w:r>
+        <w:t xml:space="preserve"> M222</w:t>
+      </w:r>
+      <w:r>
+        <w:t xml:space="preserve"> fast response temperature sensor, a </w:t>
+      </w:r>
+      <w:r>
+        <w:t>MS 5611</w:t>
+      </w:r>
+      <w:r>
+        <w:t xml:space="preserve"> pressure sensor, and a </w:t>
+      </w:r>
+      <w:r>
+        <w:t>MLX90614</w:t>
+      </w:r>
+      <w:r>
+        <w:t xml:space="preserve"> surface temperature sensor. </w:t>
+      </w:r>
+    </w:p>
+    <w:p/>
+    <w:p>
+      <w:r>
+        <w:t xml:space="preserve">More detailed specifications for these sensors can be found at the University of Bergen SUMO page: </w:t>
+      </w:r>
+      <w:hyperlink r:id="rId7" w:history="1">
+        <w:r>
+          <w:rPr>
+            <w:rStyle w:val="Hyperlink"/>
+          </w:rPr>
+          <w:t>http://www.uib.no/en/rg/meten/57498/sumo</w:t>
+        </w:r>
+      </w:hyperlink>
+      <w:r>
         <w:t xml:space="preserve"> </w:t>
       </w:r>
     </w:p>
     <w:p>
-      <w:r>
-        <w:rPr>
-          <w:b/>
-        </w:rPr>
-        <w:t>Motor</w:t>
-      </w:r>
-      <w:r>
-        <w:t>:</w:t>
-      </w:r>
-      <w:r>
-        <w:rPr>
-          <w:bCs/>
-        </w:rPr>
-        <w:t xml:space="preserve"> 2620-1400kv Brushless </w:t>
-      </w:r>
-      <w:proofErr w:type="spellStart"/>
-      <w:r>
-        <w:rPr>
-          <w:bCs/>
-        </w:rPr>
-        <w:t>Outrunner</w:t>
-      </w:r>
-      <w:proofErr w:type="spellEnd"/>
-      <w:r>
-        <w:t xml:space="preserve"> </w:t>
-      </w:r>
-    </w:p>
-    <w:p>
-      <w:r>
-        <w:rPr>
-          <w:b/>
-        </w:rPr>
-        <w:t>Prop</w:t>
-      </w:r>
-      <w:r>
-        <w:t xml:space="preserve">: </w:t>
-      </w:r>
+      <w:pPr>
+        <w:pStyle w:val="Heading1"/>
+      </w:pPr>
     </w:p>
     <w:p/>
-    <w:p>
-      <w:r>
-        <w:br w:type="page"/>
-      </w:r>
-    </w:p>
+    <w:p/>
+    <w:p/>
+    <w:p/>
+    <w:p/>
+    <w:p/>
+    <w:p/>
+    <w:p/>
+    <w:p/>
+    <w:p/>
+    <w:p/>
+    <w:p/>
+    <w:p/>
+    <w:p/>
     <w:p>
       <w:pPr>
         <w:pStyle w:val="Heading1"/>
       </w:pPr>
-      <w:bookmarkStart w:id="2" w:name="_Toc476690322"/>
-      <w:r>
-        <w:t>Communication System Description</w:t>
-      </w:r>
-      <w:bookmarkEnd w:id="2"/>
-    </w:p>
-    <w:p/>
-    <w:p>
-      <w:r>
-        <w:t xml:space="preserve">A Taranis Radio Controller (X9D+) is used as the primary means of communication. The Taranis operates at 2.4GHz. The OU </w:t>
-      </w:r>
-      <w:r>
-        <w:t>SUMO</w:t>
-      </w:r>
-      <w:r>
-        <w:t xml:space="preserve"> </w:t>
-      </w:r>
-    </w:p>
-    <w:p/>
-    <w:p>
-      <w:pPr>
-        <w:pStyle w:val="Heading1"/>
-      </w:pPr>
-      <w:bookmarkStart w:id="3" w:name="_Toc476690323"/>
-      <w:r>
-        <w:t>Sensor Package Description &amp; Specifications</w:t>
-      </w:r>
-      <w:bookmarkEnd w:id="3"/>
-    </w:p>
-    <w:p/>
-    <w:p>
-      <w:r>
-        <w:t xml:space="preserve">The sensor suite consists of </w:t>
-      </w:r>
-    </w:p>
-    <w:p>
-      <w:pPr>
-        <w:pStyle w:val="Heading1"/>
-      </w:pPr>
-      <w:bookmarkStart w:id="4" w:name="_Toc476690324"/>
+      <w:bookmarkStart w:id="5" w:name="_Toc477334257"/>
       <w:r>
         <w:t>Emergency Procedures</w:t>
       </w:r>
-      <w:bookmarkEnd w:id="4"/>
+      <w:bookmarkEnd w:id="5"/>
     </w:p>
     <w:p>
       <w:pPr>
@@ -1417,9 +1439,6 @@
         <w:pStyle w:val="Default"/>
       </w:pPr>
       <w:r>
-        <w:t xml:space="preserve">OU </w:t>
-      </w:r>
-      <w:r>
         <w:t>SUMO</w:t>
       </w:r>
       <w:r>
@@ -1446,11 +1465,11 @@
       <w:pPr>
         <w:pStyle w:val="Heading1"/>
       </w:pPr>
-      <w:bookmarkStart w:id="5" w:name="_Toc476690325"/>
+      <w:bookmarkStart w:id="6" w:name="_Toc477334258"/>
       <w:r>
         <w:t>Lost Link Procedure</w:t>
       </w:r>
-      <w:bookmarkEnd w:id="5"/>
+      <w:bookmarkEnd w:id="6"/>
     </w:p>
     <w:p>
       <w:pPr>
@@ -1466,424 +1485,437 @@
     </w:p>
     <w:p>
       <w:r>
-        <w:t xml:space="preserve">The flight control system onboard the OU </w:t>
-      </w:r>
-      <w:r>
+        <w:t xml:space="preserve">The flight control system onboard the </w:t>
+      </w:r>
+      <w:r>
+        <w:t>SUMO</w:t>
+      </w:r>
+      <w:r>
+        <w:t xml:space="preserve"> aircraft is very advanced and able to handle loss of signal very well. The </w:t>
+      </w:r>
+      <w:r>
+        <w:t>SUMO</w:t>
+      </w:r>
+      <w:r>
+        <w:t xml:space="preserve"> has a flight plan loaded before launch but it can be changed midflight if required. At any time, the PIC can take control of the aircraft. </w:t>
+      </w:r>
+    </w:p>
+    <w:p/>
+    <w:p>
+      <w:pPr>
+        <w:rPr>
+          <w:highlight w:val="yellow"/>
+        </w:rPr>
+      </w:pPr>
+      <w:r>
+        <w:rPr>
+          <w:highlight w:val="yellow"/>
+        </w:rPr>
+        <w:t xml:space="preserve">If Radio Control Signal is lost: </w:t>
+      </w:r>
+    </w:p>
+    <w:p>
+      <w:pPr>
+        <w:rPr>
+          <w:highlight w:val="yellow"/>
+        </w:rPr>
+      </w:pPr>
+      <w:r>
+        <w:rPr>
+          <w:highlight w:val="yellow"/>
+        </w:rPr>
+        <w:t xml:space="preserve">The </w:t>
+      </w:r>
+      <w:proofErr w:type="gramStart"/>
+      <w:r>
+        <w:rPr>
+          <w:highlight w:val="yellow"/>
+        </w:rPr>
+        <w:t>SUMO</w:t>
+      </w:r>
+      <w:r>
+        <w:rPr>
+          <w:highlight w:val="yellow"/>
+        </w:rPr>
+        <w:t xml:space="preserve"> </w:t>
+      </w:r>
+      <w:r>
+        <w:rPr>
+          <w:highlight w:val="yellow"/>
+        </w:rPr>
+        <w:t xml:space="preserve"> will</w:t>
+      </w:r>
+      <w:proofErr w:type="gramEnd"/>
+      <w:r>
+        <w:rPr>
+          <w:highlight w:val="yellow"/>
+        </w:rPr>
+        <w:t xml:space="preserve"> automatically realize that it has lost the RC connection and will use the GPS to return to the launch location. It will do this by first rising or descending to the “return home height – 300 feet” as programmed in prior to launch. It will then move horizontally to be over the launch location. If the RC signal has not returned by this point, it will slowly descend to the ground. </w:t>
+      </w:r>
+    </w:p>
+    <w:p>
+      <w:pPr>
+        <w:rPr>
+          <w:highlight w:val="yellow"/>
+        </w:rPr>
+      </w:pPr>
+    </w:p>
+    <w:p>
+      <w:pPr>
+        <w:rPr>
+          <w:highlight w:val="yellow"/>
+        </w:rPr>
+      </w:pPr>
+      <w:r>
+        <w:rPr>
+          <w:highlight w:val="yellow"/>
+        </w:rPr>
+        <w:t xml:space="preserve">If GPS Signal is lost: </w:t>
+      </w:r>
+    </w:p>
+    <w:p>
+      <w:pPr>
+        <w:rPr>
+          <w:highlight w:val="yellow"/>
+        </w:rPr>
+      </w:pPr>
+      <w:r>
+        <w:rPr>
+          <w:highlight w:val="yellow"/>
+        </w:rPr>
+        <w:t xml:space="preserve">The </w:t>
+      </w:r>
+      <w:r>
+        <w:rPr>
+          <w:highlight w:val="yellow"/>
+        </w:rPr>
+        <w:t>SUMO</w:t>
+      </w:r>
+      <w:r>
+        <w:rPr>
+          <w:highlight w:val="yellow"/>
+        </w:rPr>
+        <w:t xml:space="preserve"> </w:t>
+      </w:r>
+      <w:proofErr w:type="spellStart"/>
+      <w:r>
+        <w:rPr>
+          <w:highlight w:val="yellow"/>
+        </w:rPr>
+        <w:t>Bixler</w:t>
+      </w:r>
+      <w:proofErr w:type="spellEnd"/>
+      <w:r>
+        <w:rPr>
+          <w:highlight w:val="yellow"/>
+        </w:rPr>
+        <w:t xml:space="preserve"> 3 uses GPS for flightpath and position holding stability. If the GPS signal is lost, the aircraft will stay in its current flight path using the gyroscopes, accelerometers, and altimeter. The pilot will resume control and fly it to the ground. </w:t>
+      </w:r>
+    </w:p>
+    <w:p>
+      <w:pPr>
+        <w:rPr>
+          <w:highlight w:val="yellow"/>
+        </w:rPr>
+      </w:pPr>
+    </w:p>
+    <w:p>
+      <w:pPr>
+        <w:rPr>
+          <w:highlight w:val="yellow"/>
+        </w:rPr>
+      </w:pPr>
+      <w:r>
+        <w:rPr>
+          <w:highlight w:val="yellow"/>
+        </w:rPr>
+        <w:t xml:space="preserve">If Radio Control and GPS signals are lost: </w:t>
+      </w:r>
+    </w:p>
+    <w:p>
+      <w:r>
+        <w:rPr>
+          <w:highlight w:val="yellow"/>
+        </w:rPr>
+        <w:t>If both signals are lost, the aircraft slowly descends to the ground at whatever location it is currently at.</w:t>
+      </w:r>
+    </w:p>
+    <w:p>
+      <w:r>
+        <w:br w:type="page"/>
+      </w:r>
+    </w:p>
+    <w:p>
+      <w:pPr>
+        <w:pStyle w:val="Heading1"/>
+      </w:pPr>
+      <w:bookmarkStart w:id="7" w:name="_Toc477334259"/>
+      <w:r>
+        <w:t>Lost Communication Procedures</w:t>
+      </w:r>
+      <w:bookmarkEnd w:id="7"/>
+    </w:p>
+    <w:p/>
+    <w:p>
+      <w:pPr>
         <w:rPr>
           <w:rFonts w:cs="Cambria"/>
           <w:color w:val="000000"/>
         </w:rPr>
-        <w:t>SUMO</w:t>
-      </w:r>
-      <w:r>
-        <w:t xml:space="preserve"> aircraft is very advanced and able to handle loss of signal very well. The OU </w:t>
-      </w:r>
+      </w:pPr>
       <w:r>
         <w:rPr>
           <w:rFonts w:cs="Cambria"/>
           <w:color w:val="000000"/>
         </w:rPr>
-        <w:t>SUMO</w:t>
-      </w:r>
-      <w:r>
-        <w:t xml:space="preserve"> has a flight plan loaded before launch but it can be changed midflight if required. At any time, the PIC can take control of the aircraft. </w:t>
-      </w:r>
-    </w:p>
-    <w:p/>
-    <w:p>
-      <w:pPr>
-        <w:rPr>
-          <w:highlight w:val="yellow"/>
-        </w:rPr>
-      </w:pPr>
-      <w:r>
-        <w:rPr>
-          <w:highlight w:val="yellow"/>
-        </w:rPr>
-        <w:t xml:space="preserve">If Radio Control Signal is lost: </w:t>
-      </w:r>
-    </w:p>
-    <w:p>
-      <w:pPr>
-        <w:rPr>
-          <w:highlight w:val="yellow"/>
-        </w:rPr>
-      </w:pPr>
-      <w:r>
-        <w:rPr>
-          <w:highlight w:val="yellow"/>
-        </w:rPr>
-        <w:t xml:space="preserve">The OU </w:t>
-      </w:r>
-      <w:proofErr w:type="gramStart"/>
+        <w:t xml:space="preserve">When a mode change or altitude change ‘will’ occur in the </w:t>
+      </w:r>
       <w:r>
         <w:rPr>
           <w:rFonts w:cs="Cambria"/>
           <w:color w:val="000000"/>
-          <w:highlight w:val="yellow"/>
         </w:rPr>
         <w:t>SUMO</w:t>
-      </w:r>
-      <w:r>
-        <w:rPr>
-          <w:highlight w:val="yellow"/>
-        </w:rPr>
-        <w:t xml:space="preserve"> </w:t>
-      </w:r>
-      <w:r>
-        <w:rPr>
-          <w:highlight w:val="yellow"/>
-        </w:rPr>
-        <w:t xml:space="preserve"> will</w:t>
-      </w:r>
-      <w:proofErr w:type="gramEnd"/>
-      <w:r>
-        <w:rPr>
-          <w:highlight w:val="yellow"/>
-        </w:rPr>
-        <w:t xml:space="preserve"> automatically realize that it has lost the RC connection and will use the GPS to return to the launch location. It will do this by first rising or descending to the “return home height – 300 feet” as programmed in prior to launch. It will then move horizontally to be over the launch location. If the RC signal has not returned by this point, it will slowly descend to the ground. </w:t>
-      </w:r>
-    </w:p>
-    <w:p>
-      <w:pPr>
-        <w:rPr>
-          <w:highlight w:val="yellow"/>
-        </w:rPr>
-      </w:pPr>
-    </w:p>
-    <w:p>
-      <w:pPr>
-        <w:rPr>
-          <w:highlight w:val="yellow"/>
-        </w:rPr>
-      </w:pPr>
-      <w:r>
-        <w:rPr>
-          <w:highlight w:val="yellow"/>
-        </w:rPr>
-        <w:t xml:space="preserve">If GPS Signal is lost: </w:t>
-      </w:r>
-    </w:p>
-    <w:p>
-      <w:pPr>
-        <w:rPr>
-          <w:highlight w:val="yellow"/>
-        </w:rPr>
-      </w:pPr>
-      <w:r>
-        <w:rPr>
-          <w:highlight w:val="yellow"/>
-        </w:rPr>
-        <w:t xml:space="preserve">The OU </w:t>
       </w:r>
       <w:r>
         <w:rPr>
           <w:rFonts w:cs="Cambria"/>
           <w:color w:val="000000"/>
-          <w:highlight w:val="yellow"/>
-        </w:rPr>
-        <w:t>SUMO</w:t>
-      </w:r>
-      <w:r>
-        <w:rPr>
-          <w:highlight w:val="yellow"/>
-        </w:rPr>
-        <w:t xml:space="preserve"> </w:t>
-      </w:r>
-      <w:proofErr w:type="spellStart"/>
-      <w:r>
-        <w:rPr>
-          <w:highlight w:val="yellow"/>
-        </w:rPr>
-        <w:t>Bixler</w:t>
-      </w:r>
-      <w:proofErr w:type="spellEnd"/>
-      <w:r>
-        <w:rPr>
-          <w:highlight w:val="yellow"/>
-        </w:rPr>
-        <w:t xml:space="preserve"> 3 uses GPS for flightpath and position holding stability. If the GPS signal is lost, the aircraft will stay in its current flight path using the gyroscopes, accelerometers, and altimeter. The pilot will resume control and fly it to the ground. </w:t>
-      </w:r>
-    </w:p>
-    <w:p>
-      <w:pPr>
-        <w:rPr>
-          <w:highlight w:val="yellow"/>
-        </w:rPr>
-      </w:pPr>
-    </w:p>
-    <w:p>
-      <w:pPr>
-        <w:rPr>
-          <w:highlight w:val="yellow"/>
-        </w:rPr>
-      </w:pPr>
-      <w:r>
-        <w:rPr>
-          <w:highlight w:val="yellow"/>
-        </w:rPr>
-        <w:t xml:space="preserve">If Radio Control and GPS signals are lost: </w:t>
-      </w:r>
-    </w:p>
-    <w:p>
-      <w:r>
-        <w:rPr>
-          <w:highlight w:val="yellow"/>
-        </w:rPr>
-        <w:t>If both signals are lost, the aircraft slowly descends to the ground at whatever location it is currently at.</w:t>
-      </w:r>
-    </w:p>
-    <w:p>
-      <w:r>
-        <w:br w:type="page"/>
-      </w:r>
-    </w:p>
-    <w:p>
-      <w:pPr>
-        <w:pStyle w:val="Heading1"/>
-      </w:pPr>
-      <w:bookmarkStart w:id="6" w:name="_Toc476690326"/>
-      <w:r>
-        <w:t>Lost Communication Procedures</w:t>
-      </w:r>
-      <w:bookmarkEnd w:id="6"/>
-    </w:p>
-    <w:p/>
-    <w:p>
-      <w:pPr>
+        </w:rPr>
+        <w:t xml:space="preserve">, the PIC will announce the change to the Observer. Each Observer will respond in turn. Additionally, at any time, if an Observer sees an aircraft entering the flight space, they will notify the PIC who will then take control of the </w:t>
+      </w:r>
+      <w:r>
         <w:rPr>
           <w:rFonts w:cs="Cambria"/>
           <w:color w:val="000000"/>
         </w:rPr>
-      </w:pPr>
+        <w:t>SUMO</w:t>
+      </w:r>
       <w:r>
         <w:rPr>
           <w:rFonts w:cs="Cambria"/>
           <w:color w:val="000000"/>
         </w:rPr>
-        <w:t xml:space="preserve">When a mode change or altitude change ‘will’ occur in the OU </w:t>
-      </w:r>
-      <w:r>
+        <w:t xml:space="preserve"> and land as soon as possible. Each Observer is instructed to occasionally observe and communicate with the other Observers while performing their duties. </w:t>
+      </w:r>
+    </w:p>
+    <w:p>
+      <w:pPr>
         <w:rPr>
           <w:rFonts w:cs="Cambria"/>
           <w:color w:val="000000"/>
         </w:rPr>
-        <w:t>SUMO</w:t>
-      </w:r>
-      <w:r>
+      </w:pPr>
+    </w:p>
+    <w:p>
+      <w:pPr>
         <w:rPr>
           <w:rFonts w:cs="Cambria"/>
           <w:color w:val="000000"/>
         </w:rPr>
-        <w:t xml:space="preserve">, the PIC will announce the change to the Observer. Each Observer will respond in turn. Additionally, at any time, if an Observer sees an aircraft entering the flight space, they will notify the PIC who will then take control of the OU </w:t>
-      </w:r>
+      </w:pPr>
       <w:r>
         <w:rPr>
           <w:rFonts w:cs="Cambria"/>
           <w:color w:val="000000"/>
         </w:rPr>
+        <w:t>If at any time an Observer does not respond, the other Observers will visually locate the non-communicating Observer and report the status to the PIC, which will constitute a loss of communication. Lost communication between PIC and Observers necessitates termination of a flight.</w:t>
+      </w:r>
+    </w:p>
+    <w:p>
+      <w:r>
+        <w:br w:type="page"/>
+      </w:r>
+    </w:p>
+    <w:p>
+      <w:pPr>
+        <w:pStyle w:val="Heading1"/>
+      </w:pPr>
+      <w:bookmarkStart w:id="8" w:name="_Toc477334260"/>
+      <w:r>
+        <w:t>Launch/Recovery Procedure</w:t>
+      </w:r>
+      <w:bookmarkEnd w:id="8"/>
+    </w:p>
+    <w:p/>
+    <w:p>
+      <w:r>
+        <w:t>The vehicle will be launched from the ground under PIC control. Recovery will be landing under PIC control.</w:t>
+      </w:r>
+    </w:p>
+    <w:p>
+      <w:r>
+        <w:br w:type="page"/>
+      </w:r>
+    </w:p>
+    <w:p>
+      <w:pPr>
+        <w:pStyle w:val="Heading1"/>
+      </w:pPr>
+      <w:bookmarkStart w:id="9" w:name="_Toc477334261"/>
+      <w:r>
         <w:t>SUMO</w:t>
       </w:r>
       <w:r>
-        <w:rPr>
-          <w:rFonts w:cs="Cambria"/>
-          <w:color w:val="000000"/>
-        </w:rPr>
-        <w:t xml:space="preserve"> and land as soon as possible. Each Observer is instructed to occasionally observe and communicate with the other Observers while performing their duties. </w:t>
-      </w:r>
-    </w:p>
-    <w:p>
-      <w:pPr>
-        <w:rPr>
-          <w:rFonts w:cs="Cambria"/>
-          <w:color w:val="000000"/>
-        </w:rPr>
-      </w:pPr>
-    </w:p>
-    <w:p>
-      <w:pPr>
-        <w:rPr>
-          <w:rFonts w:cs="Cambria"/>
-          <w:color w:val="000000"/>
-        </w:rPr>
-      </w:pPr>
-      <w:r>
-        <w:rPr>
-          <w:rFonts w:cs="Cambria"/>
-          <w:color w:val="000000"/>
-        </w:rPr>
-        <w:t>If at any time an Observer does not respond, the other Observers will visually locate the non-communicating Observer and report the status to the PIC, which will constitute a loss of communication. Lost communication between PIC and Observers necessitates termination of a flight.</w:t>
-      </w:r>
-    </w:p>
-    <w:p>
-      <w:r>
-        <w:br w:type="page"/>
-      </w:r>
-    </w:p>
-    <w:p>
-      <w:pPr>
-        <w:pStyle w:val="Heading1"/>
-      </w:pPr>
-      <w:bookmarkStart w:id="7" w:name="_Toc476690327"/>
-      <w:r>
-        <w:t>Launch/Recovery Procedure</w:t>
-      </w:r>
-      <w:bookmarkEnd w:id="7"/>
+        <w:t xml:space="preserve"> </w:t>
+      </w:r>
+      <w:r>
+        <w:t>Maintenance Log</w:t>
+      </w:r>
+      <w:bookmarkEnd w:id="9"/>
+    </w:p>
+    <w:p>
+      <w:pPr>
+        <w:rPr>
+          <w:b/>
+        </w:rPr>
+      </w:pPr>
+    </w:p>
+    <w:p>
+      <w:pPr>
+        <w:rPr>
+          <w:b/>
+        </w:rPr>
+      </w:pPr>
+      <w:r>
+        <w:rPr>
+          <w:b/>
+        </w:rPr>
+        <w:t xml:space="preserve">Tail Number: </w:t>
+      </w:r>
+      <w:r>
+        <w:rPr>
+          <w:b/>
+        </w:rPr>
+        <w:t>N TBD</w:t>
+      </w:r>
     </w:p>
     <w:p/>
     <w:p>
       <w:r>
-        <w:t>The vehicle will be launched from the ground under PIC control. Recovery will be landing under PIC control.</w:t>
-      </w:r>
-    </w:p>
-    <w:p>
-      <w:r>
-        <w:br w:type="page"/>
-      </w:r>
-    </w:p>
-    <w:p>
-      <w:pPr>
-        <w:pStyle w:val="Heading1"/>
-      </w:pPr>
-      <w:bookmarkStart w:id="8" w:name="_Toc476690328"/>
-      <w:r>
-        <w:t xml:space="preserve">OU </w:t>
-      </w:r>
-      <w:r>
-        <w:t>SUMO</w:t>
+        <w:t xml:space="preserve">Created: </w:t>
+      </w:r>
+      <w:r>
+        <w:t>March</w:t>
       </w:r>
       <w:r>
         <w:t xml:space="preserve"> </w:t>
       </w:r>
+      <w:r>
+        <w:t>07</w:t>
+      </w:r>
+      <w:r>
+        <w:t>, 2017</w:t>
+      </w:r>
+    </w:p>
+    <w:p/>
+    <w:p>
+      <w:pPr>
+        <w:rPr>
+          <w:u w:val="single"/>
+        </w:rPr>
+      </w:pPr>
+      <w:r>
+        <w:rPr>
+          <w:u w:val="single"/>
+        </w:rPr>
+        <w:t>Autopilot System</w:t>
+      </w:r>
+    </w:p>
+    <w:p>
+      <w:r>
+        <w:t xml:space="preserve">Hardware: </w:t>
+      </w:r>
+    </w:p>
+    <w:p>
+      <w:r>
+        <w:t xml:space="preserve">Firmware: </w:t>
+      </w:r>
+    </w:p>
+    <w:p/>
+    <w:p>
+      <w:pPr>
+        <w:rPr>
+          <w:u w:val="single"/>
+        </w:rPr>
+      </w:pPr>
+      <w:r>
+        <w:rPr>
+          <w:u w:val="single"/>
+        </w:rPr>
+        <w:t>Ground Station</w:t>
+      </w:r>
+    </w:p>
+    <w:p>
+      <w:r>
+        <w:t xml:space="preserve">Firmware: </w:t>
+      </w:r>
+    </w:p>
+    <w:p/>
+    <w:p>
+      <w:pPr>
+        <w:rPr>
+          <w:u w:val="single"/>
+        </w:rPr>
+      </w:pPr>
+      <w:r>
+        <w:rPr>
+          <w:u w:val="single"/>
+        </w:rPr>
+        <w:t>Telemetry</w:t>
+      </w:r>
+    </w:p>
+    <w:p>
+      <w:r>
+        <w:t>Radio control of vehicle</w:t>
+      </w:r>
+      <w:r>
+        <w:t xml:space="preserve">: </w:t>
+      </w:r>
+      <w:r>
+        <w:t>Taranis Radio Controller (X9D</w:t>
+      </w:r>
+      <w:r>
+        <w:t>)</w:t>
+      </w:r>
+    </w:p>
+    <w:p>
+      <w:pPr>
+        <w:ind w:left="2160" w:firstLine="720"/>
+      </w:pPr>
+      <w:r>
+        <w:t xml:space="preserve">Operates at </w:t>
+      </w:r>
+      <w:r>
+        <w:t>2.4</w:t>
+      </w:r>
+      <w:r>
+        <w:t xml:space="preserve"> </w:t>
+      </w:r>
+      <w:r>
+        <w:t>G</w:t>
+      </w:r>
+      <w:r>
+        <w:t>Hz</w:t>
+      </w:r>
+    </w:p>
+    <w:p>
+      <w:r>
+        <w:t>Radio link for data</w:t>
+      </w:r>
+      <w:r>
+        <w:t xml:space="preserve">: </w:t>
+      </w:r>
       <w:proofErr w:type="spellStart"/>
       <w:r>
-        <w:t>Bixler</w:t>
+        <w:t>XBee</w:t>
       </w:r>
       <w:proofErr w:type="spellEnd"/>
       <w:r>
-        <w:t xml:space="preserve"> 3</w:t>
-      </w:r>
-      <w:r>
-        <w:t xml:space="preserve"> </w:t>
-      </w:r>
-      <w:r>
-        <w:t>Maintenance Log</w:t>
-      </w:r>
-      <w:bookmarkEnd w:id="8"/>
-    </w:p>
-    <w:p>
-      <w:pPr>
-        <w:rPr>
-          <w:b/>
-        </w:rPr>
-      </w:pPr>
-    </w:p>
-    <w:p>
-      <w:pPr>
-        <w:rPr>
-          <w:b/>
-        </w:rPr>
-      </w:pPr>
-      <w:r>
-        <w:rPr>
-          <w:b/>
-        </w:rPr>
-        <w:t xml:space="preserve">Tail Number: </w:t>
-      </w:r>
-      <w:r>
-        <w:rPr>
-          <w:b/>
-        </w:rPr>
-        <w:t>N TBD</w:t>
-      </w:r>
-    </w:p>
-    <w:p/>
-    <w:p>
-      <w:r>
-        <w:t xml:space="preserve">Created: </w:t>
-      </w:r>
-      <w:r>
-        <w:t>March</w:t>
-      </w:r>
-      <w:r>
-        <w:t xml:space="preserve"> </w:t>
-      </w:r>
-      <w:r>
-        <w:t>07</w:t>
-      </w:r>
-      <w:r>
-        <w:t>, 2017</w:t>
-      </w:r>
-    </w:p>
-    <w:p/>
-    <w:p>
-      <w:pPr>
-        <w:rPr>
-          <w:u w:val="single"/>
-        </w:rPr>
-      </w:pPr>
-      <w:r>
-        <w:rPr>
-          <w:u w:val="single"/>
-        </w:rPr>
-        <w:t>Autopilot System</w:t>
-      </w:r>
-    </w:p>
-    <w:p>
-      <w:r>
-        <w:t xml:space="preserve">Hardware: </w:t>
-      </w:r>
-    </w:p>
-    <w:p>
-      <w:r>
-        <w:t xml:space="preserve">Firmware: </w:t>
-      </w:r>
-    </w:p>
-    <w:p/>
-    <w:p>
-      <w:pPr>
-        <w:rPr>
-          <w:u w:val="single"/>
-        </w:rPr>
-      </w:pPr>
-      <w:r>
-        <w:rPr>
-          <w:u w:val="single"/>
-        </w:rPr>
-        <w:t>Ground Station</w:t>
-      </w:r>
-    </w:p>
-    <w:p>
-      <w:r>
-        <w:t xml:space="preserve">Firmware: </w:t>
-      </w:r>
-    </w:p>
-    <w:p/>
-    <w:p>
-      <w:pPr>
-        <w:rPr>
-          <w:u w:val="single"/>
-        </w:rPr>
-      </w:pPr>
-      <w:r>
-        <w:rPr>
-          <w:u w:val="single"/>
-        </w:rPr>
-        <w:t>Telemetry</w:t>
-      </w:r>
-    </w:p>
-    <w:p>
-      <w:r>
-        <w:t>Radio control of vehicle</w:t>
-      </w:r>
-      <w:r>
-        <w:t xml:space="preserve">: </w:t>
-      </w:r>
-      <w:r>
-        <w:t>Taranis Radio Controller (X9D</w:t>
-      </w:r>
-      <w:r>
-        <w:t>)</w:t>
+        <w:t xml:space="preserve"> Pro series 2</w:t>
+      </w:r>
+      <w:r>
+        <w:t xml:space="preserve"> Modem</w:t>
       </w:r>
     </w:p>
     <w:p>
@@ -1894,35 +1926,10 @@
         <w:t xml:space="preserve">Operates at </w:t>
       </w:r>
       <w:r>
-        <w:t>2.4</w:t>
-      </w:r>
-      <w:r>
-        <w:t xml:space="preserve"> </w:t>
-      </w:r>
-      <w:r>
-        <w:t>G</w:t>
+        <w:t>2.4 G</w:t>
       </w:r>
       <w:r>
         <w:t>Hz</w:t>
-      </w:r>
-    </w:p>
-    <w:p>
-      <w:r>
-        <w:t>Radio link for data</w:t>
-      </w:r>
-      <w:r>
-        <w:t xml:space="preserve">: </w:t>
-      </w:r>
-      <w:r>
-        <w:t>RFD 900+ Modem</w:t>
-      </w:r>
-    </w:p>
-    <w:p>
-      <w:pPr>
-        <w:ind w:left="2160" w:firstLine="720"/>
-      </w:pPr>
-      <w:r>
-        <w:t>Operates at 915 MHz</w:t>
       </w:r>
     </w:p>
     <w:p/>
@@ -1986,84 +1993,141 @@
       <w:pPr>
         <w:pStyle w:val="Heading1"/>
       </w:pPr>
-      <w:bookmarkStart w:id="9" w:name="_Toc462773873"/>
-      <w:bookmarkStart w:id="10" w:name="_Toc476690329"/>
-      <w:r>
-        <w:t xml:space="preserve">OU </w:t>
-      </w:r>
+      <w:bookmarkStart w:id="10" w:name="_Toc462773873"/>
+      <w:bookmarkStart w:id="11" w:name="_Toc477334262"/>
       <w:r>
         <w:t>SUMO</w:t>
       </w:r>
       <w:r>
         <w:t xml:space="preserve"> </w:t>
       </w:r>
+      <w:r>
+        <w:t>Pre-Departure Checklist</w:t>
+      </w:r>
+      <w:bookmarkEnd w:id="10"/>
+      <w:bookmarkEnd w:id="11"/>
+    </w:p>
+    <w:p>
+      <w:pPr>
+        <w:rPr>
+          <w:sz w:val="22"/>
+          <w:szCs w:val="22"/>
+        </w:rPr>
+      </w:pPr>
+    </w:p>
+    <w:p>
+      <w:pPr>
+        <w:rPr>
+          <w:sz w:val="22"/>
+          <w:szCs w:val="22"/>
+        </w:rPr>
+      </w:pPr>
+      <w:r>
+        <w:rPr>
+          <w:sz w:val="22"/>
+          <w:szCs w:val="22"/>
+        </w:rPr>
+        <w:t xml:space="preserve">Date: </w:t>
+      </w:r>
+      <w:r>
+        <w:rPr>
+          <w:sz w:val="22"/>
+          <w:szCs w:val="22"/>
+        </w:rPr>
+        <w:t xml:space="preserve">       _________________</w:t>
+      </w:r>
+    </w:p>
+    <w:p>
+      <w:pPr>
+        <w:rPr>
+          <w:sz w:val="22"/>
+          <w:szCs w:val="22"/>
+        </w:rPr>
+      </w:pPr>
+    </w:p>
+    <w:p>
+      <w:pPr>
+        <w:rPr>
+          <w:b/>
+          <w:sz w:val="22"/>
+          <w:szCs w:val="22"/>
+        </w:rPr>
+      </w:pPr>
+      <w:r>
+        <w:rPr>
+          <w:b/>
+          <w:sz w:val="22"/>
+          <w:szCs w:val="22"/>
+        </w:rPr>
+        <w:t>Packing List</w:t>
+      </w:r>
+    </w:p>
+    <w:p>
+      <w:pPr>
+        <w:rPr>
+          <w:sz w:val="22"/>
+          <w:szCs w:val="22"/>
+        </w:rPr>
+      </w:pPr>
+      <w:r>
+        <w:rPr>
+          <w:sz w:val="22"/>
+          <w:szCs w:val="22"/>
+        </w:rPr>
+        <w:t>___</w:t>
+      </w:r>
+      <w:r>
+        <w:rPr>
+          <w:sz w:val="22"/>
+          <w:szCs w:val="22"/>
+        </w:rPr>
+        <w:tab/>
+      </w:r>
+      <w:r>
+        <w:rPr>
+          <w:sz w:val="22"/>
+          <w:szCs w:val="22"/>
+        </w:rPr>
+        <w:t>Vehicle</w:t>
+      </w:r>
+    </w:p>
+    <w:p>
+      <w:pPr>
+        <w:rPr>
+          <w:sz w:val="22"/>
+          <w:szCs w:val="22"/>
+        </w:rPr>
+      </w:pPr>
+      <w:r>
+        <w:rPr>
+          <w:sz w:val="22"/>
+          <w:szCs w:val="22"/>
+        </w:rPr>
+        <w:t>___</w:t>
+      </w:r>
+      <w:r>
+        <w:rPr>
+          <w:sz w:val="22"/>
+          <w:szCs w:val="22"/>
+        </w:rPr>
+        <w:tab/>
+        <w:t xml:space="preserve">Batteries &amp; </w:t>
+      </w:r>
       <w:proofErr w:type="spellStart"/>
       <w:r>
-        <w:t>Bixler</w:t>
+        <w:rPr>
+          <w:sz w:val="22"/>
+          <w:szCs w:val="22"/>
+        </w:rPr>
+        <w:t>LiPo</w:t>
       </w:r>
       <w:proofErr w:type="spellEnd"/>
       <w:r>
-        <w:t xml:space="preserve"> 3 </w:t>
-      </w:r>
-      <w:r>
-        <w:t>Pre-Departure Checklist</w:t>
-      </w:r>
-      <w:bookmarkEnd w:id="9"/>
-      <w:bookmarkEnd w:id="10"/>
-    </w:p>
-    <w:p>
-      <w:pPr>
-        <w:rPr>
-          <w:sz w:val="22"/>
-          <w:szCs w:val="22"/>
-        </w:rPr>
-      </w:pPr>
-    </w:p>
-    <w:p>
-      <w:pPr>
-        <w:rPr>
-          <w:sz w:val="22"/>
-          <w:szCs w:val="22"/>
-        </w:rPr>
-      </w:pPr>
-      <w:r>
-        <w:rPr>
-          <w:sz w:val="22"/>
-          <w:szCs w:val="22"/>
-        </w:rPr>
-        <w:t xml:space="preserve">Date: </w:t>
-      </w:r>
-      <w:r>
-        <w:rPr>
-          <w:sz w:val="22"/>
-          <w:szCs w:val="22"/>
-        </w:rPr>
-        <w:t xml:space="preserve">       _________________</w:t>
-      </w:r>
-    </w:p>
-    <w:p>
-      <w:pPr>
-        <w:rPr>
-          <w:sz w:val="22"/>
-          <w:szCs w:val="22"/>
-        </w:rPr>
-      </w:pPr>
-    </w:p>
-    <w:p>
-      <w:pPr>
-        <w:rPr>
-          <w:b/>
-          <w:sz w:val="22"/>
-          <w:szCs w:val="22"/>
-        </w:rPr>
-      </w:pPr>
-      <w:r>
-        <w:rPr>
-          <w:b/>
-          <w:sz w:val="22"/>
-          <w:szCs w:val="22"/>
-        </w:rPr>
-        <w:t>Packing List</w:t>
+        <w:rPr>
+          <w:sz w:val="22"/>
+          <w:szCs w:val="22"/>
+        </w:rPr>
+        <w:t xml:space="preserve"> bags</w:t>
       </w:r>
     </w:p>
     <w:p>
@@ -2086,13 +2150,7 @@
           <w:szCs w:val="22"/>
         </w:rPr>
         <w:tab/>
-      </w:r>
-      <w:r>
-        <w:rPr>
-          <w:sz w:val="22"/>
-          <w:szCs w:val="22"/>
-        </w:rPr>
-        <w:t>Vehicle</w:t>
+        <w:t>Controller (Taranis)</w:t>
       </w:r>
     </w:p>
     <w:p>
@@ -2115,92 +2173,7 @@
           <w:szCs w:val="22"/>
         </w:rPr>
         <w:tab/>
-        <w:t xml:space="preserve">Batteries &amp; </w:t>
-      </w:r>
-      <w:proofErr w:type="spellStart"/>
-      <w:r>
-        <w:rPr>
-          <w:sz w:val="22"/>
-          <w:szCs w:val="22"/>
-        </w:rPr>
-        <w:t>LiPo</w:t>
-      </w:r>
-      <w:proofErr w:type="spellEnd"/>
-      <w:r>
-        <w:rPr>
-          <w:sz w:val="22"/>
-          <w:szCs w:val="22"/>
-        </w:rPr>
-        <w:t xml:space="preserve"> bags</w:t>
-      </w:r>
-    </w:p>
-    <w:p>
-      <w:pPr>
-        <w:rPr>
-          <w:sz w:val="22"/>
-          <w:szCs w:val="22"/>
-        </w:rPr>
-      </w:pPr>
-      <w:r>
-        <w:rPr>
-          <w:sz w:val="22"/>
-          <w:szCs w:val="22"/>
-        </w:rPr>
-        <w:t>___</w:t>
-      </w:r>
-      <w:r>
-        <w:rPr>
-          <w:sz w:val="22"/>
-          <w:szCs w:val="22"/>
-        </w:rPr>
-        <w:tab/>
-        <w:t>Controller (Taranis)</w:t>
-      </w:r>
-    </w:p>
-    <w:p>
-      <w:pPr>
-        <w:rPr>
-          <w:sz w:val="22"/>
-          <w:szCs w:val="22"/>
-        </w:rPr>
-      </w:pPr>
-      <w:r>
-        <w:rPr>
-          <w:sz w:val="22"/>
-          <w:szCs w:val="22"/>
-        </w:rPr>
-        <w:t>___</w:t>
-      </w:r>
-      <w:r>
-        <w:rPr>
-          <w:sz w:val="22"/>
-          <w:szCs w:val="22"/>
-        </w:rPr>
-        <w:tab/>
-        <w:t>Laptop ()</w:t>
-      </w:r>
-    </w:p>
-    <w:p>
-      <w:pPr>
-        <w:rPr>
-          <w:sz w:val="22"/>
-          <w:szCs w:val="22"/>
-        </w:rPr>
-      </w:pPr>
-      <w:r>
-        <w:rPr>
-          <w:sz w:val="22"/>
-          <w:szCs w:val="22"/>
-        </w:rPr>
-        <w:t>___</w:t>
-      </w:r>
-      <w:r>
-        <w:rPr>
-          <w:sz w:val="22"/>
-          <w:szCs w:val="22"/>
-        </w:rPr>
-        <w:tab/>
-        <w:t>Vests and radios</w:t>
+        <w:t>Laptop</w:t>
       </w:r>
     </w:p>
     <w:p>
@@ -2435,11 +2408,8 @@
       <w:pPr>
         <w:pStyle w:val="Heading1"/>
       </w:pPr>
-      <w:bookmarkStart w:id="11" w:name="_Toc462773874"/>
-      <w:bookmarkStart w:id="12" w:name="_Toc476690330"/>
-      <w:r>
-        <w:t xml:space="preserve">OU </w:t>
-      </w:r>
+      <w:bookmarkStart w:id="12" w:name="_Toc462773874"/>
+      <w:bookmarkStart w:id="13" w:name="_Toc477334263"/>
       <w:r>
         <w:t>SUMO</w:t>
       </w:r>
@@ -2449,21 +2419,8 @@
       <w:r>
         <w:t>Flight Operations Checklist:</w:t>
       </w:r>
-      <w:r>
-        <w:tab/>
-      </w:r>
-      <w:r>
-        <w:tab/>
-      </w:r>
-      <w:r>
-        <w:tab/>
-      </w:r>
-      <w:r>
-        <w:tab/>
-        <w:t>1/2</w:t>
-      </w:r>
-      <w:bookmarkEnd w:id="11"/>
       <w:bookmarkEnd w:id="12"/>
+      <w:bookmarkEnd w:id="13"/>
     </w:p>
     <w:p>
       <w:pPr>
@@ -3178,8 +3135,6 @@
         <w:tab/>
         <w:t>Takeoff, record takeoff time: __________</w:t>
       </w:r>
-      <w:bookmarkStart w:id="13" w:name="_GoBack"/>
-      <w:bookmarkEnd w:id="13"/>
     </w:p>
     <w:p>
       <w:pPr>
@@ -4089,7 +4044,6 @@
   <w:style w:type="character" w:default="1" w:styleId="DefaultParagraphFont">
     <w:name w:val="Default Paragraph Font"/>
     <w:uiPriority w:val="1"/>
-    <w:semiHidden/>
     <w:unhideWhenUsed/>
   </w:style>
   <w:style w:type="table" w:default="1" w:styleId="TableNormal">
@@ -5172,7 +5126,7 @@
 </file>
 
 <file path=customXml/itemProps1.xml><?xml version="1.0" encoding="utf-8"?>
-<ds:datastoreItem xmlns:ds="http://schemas.openxmlformats.org/officeDocument/2006/customXml" ds:itemID="{CE31A9F1-BDE9-1749-B412-E9472A65EF4B}">
+<ds:datastoreItem xmlns:ds="http://schemas.openxmlformats.org/officeDocument/2006/customXml" ds:itemID="{BA82F337-499D-A440-A592-357DF416578A}">
   <ds:schemaRefs>
     <ds:schemaRef ds:uri="http://schemas.openxmlformats.org/officeDocument/2006/bibliography"/>
   </ds:schemaRefs>

--- a/SUMO/Documentation/OU SUMO Documents.docx
+++ b/SUMO/Documentation/OU SUMO Documents.docx
@@ -24,7 +24,7 @@
           <w:sz w:val="32"/>
           <w:szCs w:val="32"/>
         </w:rPr>
-        <w:t xml:space="preserve"> (N</w:t>
+        <w:t xml:space="preserve"> (</w:t>
       </w:r>
       <w:r>
         <w:rPr>
@@ -32,7 +32,7 @@
           <w:sz w:val="32"/>
           <w:szCs w:val="32"/>
         </w:rPr>
-        <w:t xml:space="preserve"> TBD</w:t>
+        <w:t>N953UA</w:t>
       </w:r>
       <w:r>
         <w:rPr>
@@ -291,8 +291,6 @@
               <w:fldChar w:fldCharType="end"/>
             </w:r>
           </w:hyperlink>
-          <w:bookmarkStart w:id="0" w:name="_GoBack"/>
-          <w:bookmarkEnd w:id="0"/>
         </w:p>
         <w:p>
           <w:pPr>
@@ -953,76 +951,71 @@
       <w:r>
         <w:br w:type="page"/>
       </w:r>
-      <w:bookmarkStart w:id="1" w:name="_Toc477334253"/>
+      <w:bookmarkStart w:id="0" w:name="_Toc477334253"/>
       <w:r>
         <w:lastRenderedPageBreak/>
         <w:t>Airframe System Description</w:t>
       </w:r>
+      <w:bookmarkEnd w:id="0"/>
+    </w:p>
+    <w:p/>
+    <w:p>
+      <w:pPr>
+        <w:ind w:firstLine="720"/>
+      </w:pPr>
+      <w:r>
+        <w:t>The</w:t>
+      </w:r>
+      <w:r>
+        <w:t xml:space="preserve"> Small Unmanned Observer (SUMO) has been developed by the Paparazzi community together with the Geophysical Institute of the University of Bergen, Norway. It is designed to support research in the lower atmospheric boundary layer. It uses industry standard sensors for temperature, air pressure, humidity and wind speed/direction</w:t>
+      </w:r>
+      <w:r>
+        <w:t xml:space="preserve">. </w:t>
+      </w:r>
+    </w:p>
+    <w:p>
+      <w:pPr>
+        <w:ind w:firstLine="720"/>
+      </w:pPr>
+      <w:r>
+        <w:t>The SUMO is based on the</w:t>
+      </w:r>
+      <w:r>
+        <w:t xml:space="preserve"> Multiplex Funjet</w:t>
+      </w:r>
+      <w:r>
+        <w:t xml:space="preserve">. </w:t>
+      </w:r>
+      <w:r>
+        <w:t xml:space="preserve">The goal was to have an aircraft that can fly fast to be able to operate in wind conditions up to 15m/s. To achieve an easy take-off for non-RC-enthusiasts </w:t>
+      </w:r>
+      <w:r>
+        <w:t>it is</w:t>
+      </w:r>
+      <w:r>
+        <w:t xml:space="preserve"> equipped with a bigger propeller than normal (9x6). Some outer parts have been strengthened with glass fiber. </w:t>
+      </w:r>
+      <w:r>
+        <w:t xml:space="preserve">The airframe has been modified to house a wide array of meteorological sensors within the aircraft structure. </w:t>
+      </w:r>
+    </w:p>
+    <w:p>
+      <w:r>
+        <w:br w:type="page"/>
+      </w:r>
+    </w:p>
+    <w:p>
+      <w:pPr>
+        <w:pStyle w:val="Heading1"/>
+      </w:pPr>
+      <w:bookmarkStart w:id="1" w:name="_Toc477334254"/>
+      <w:r>
+        <w:t xml:space="preserve">Airframe System </w:t>
+      </w:r>
+      <w:r>
+        <w:t>Specifications</w:t>
+      </w:r>
       <w:bookmarkEnd w:id="1"/>
-    </w:p>
-    <w:p/>
-    <w:p>
-      <w:pPr>
-        <w:ind w:firstLine="720"/>
-      </w:pPr>
-      <w:r>
-        <w:t>The</w:t>
-      </w:r>
-      <w:r>
-        <w:t xml:space="preserve"> Small Unmanned Observer (SUMO) has been developed by the Paparazzi community together with the Geophysical Institute of the University of Bergen, Norway. It is designed to support research in the lower atmospheric boundary layer. It uses industry standard sensors for temperature, air pressure, humidity and wind speed/direction</w:t>
-      </w:r>
-      <w:r>
-        <w:t xml:space="preserve">. </w:t>
-      </w:r>
-    </w:p>
-    <w:p>
-      <w:pPr>
-        <w:ind w:firstLine="720"/>
-      </w:pPr>
-      <w:r>
-        <w:t>The SUMO is based on the</w:t>
-      </w:r>
-      <w:r>
-        <w:t xml:space="preserve"> Multiplex </w:t>
-      </w:r>
-      <w:proofErr w:type="spellStart"/>
-      <w:r>
-        <w:t>Funjet</w:t>
-      </w:r>
-      <w:proofErr w:type="spellEnd"/>
-      <w:r>
-        <w:t xml:space="preserve">. </w:t>
-      </w:r>
-      <w:r>
-        <w:t xml:space="preserve">The goal was to have an aircraft that can fly fast to be able to operate in wind conditions up to 15m/s. To achieve an easy take-off for non-RC-enthusiasts </w:t>
-      </w:r>
-      <w:r>
-        <w:t>it is</w:t>
-      </w:r>
-      <w:r>
-        <w:t xml:space="preserve"> equipped with a bigger propeller than normal (9x6). Some outer parts have been strengthened with glass fiber. </w:t>
-      </w:r>
-      <w:r>
-        <w:t xml:space="preserve">The airframe has been modified to house a wide array of meteorological sensors within the aircraft structure. </w:t>
-      </w:r>
-    </w:p>
-    <w:p>
-      <w:r>
-        <w:br w:type="page"/>
-      </w:r>
-    </w:p>
-    <w:p>
-      <w:pPr>
-        <w:pStyle w:val="Heading1"/>
-      </w:pPr>
-      <w:bookmarkStart w:id="2" w:name="_Toc477334254"/>
-      <w:r>
-        <w:t xml:space="preserve">Airframe System </w:t>
-      </w:r>
-      <w:r>
-        <w:t>Specifications</w:t>
-      </w:r>
-      <w:bookmarkEnd w:id="2"/>
     </w:p>
     <w:p/>
     <w:p>
@@ -1124,87 +1117,66 @@
       <w:pPr>
         <w:pStyle w:val="Heading1"/>
       </w:pPr>
-      <w:bookmarkStart w:id="3" w:name="_Toc477334255"/>
+      <w:bookmarkStart w:id="2" w:name="_Toc477334255"/>
       <w:r>
         <w:t>Communication System Description</w:t>
       </w:r>
+      <w:bookmarkEnd w:id="2"/>
+    </w:p>
+    <w:p/>
+    <w:p>
+      <w:r>
+        <w:t xml:space="preserve">A Taranis Radio Controller (X9D+) is used as the primary means of communication. The Taranis operates at 2.4GHz. The </w:t>
+      </w:r>
+      <w:r>
+        <w:t>SUMO</w:t>
+      </w:r>
+      <w:r>
+        <w:t xml:space="preserve"> </w:t>
+      </w:r>
+      <w:r>
+        <w:t xml:space="preserve">has an additional telemetry </w:t>
+      </w:r>
+      <w:r>
+        <w:t>connection</w:t>
+      </w:r>
+      <w:r>
+        <w:t xml:space="preserve"> to a ground station through a pair of XBee pro </w:t>
+      </w:r>
+      <w:r>
+        <w:t>modules</w:t>
+      </w:r>
+      <w:r>
+        <w:t xml:space="preserve">. These operate at a frequency of 2.4GHz as well. </w:t>
+      </w:r>
+    </w:p>
+    <w:p/>
+    <w:p>
+      <w:pPr>
+        <w:pStyle w:val="Heading1"/>
+      </w:pPr>
+      <w:bookmarkStart w:id="3" w:name="_Toc477334256"/>
+      <w:r>
+        <w:t>Sensor Package Description &amp; Specifications</w:t>
+      </w:r>
       <w:bookmarkEnd w:id="3"/>
     </w:p>
     <w:p/>
     <w:p>
       <w:r>
-        <w:t xml:space="preserve">A Taranis Radio Controller (X9D+) is used as the primary means of communication. The Taranis operates at 2.4GHz. The </w:t>
-      </w:r>
-      <w:r>
-        <w:t>SUMO</w:t>
-      </w:r>
-      <w:r>
-        <w:t xml:space="preserve"> </w:t>
-      </w:r>
-      <w:r>
-        <w:t xml:space="preserve">has an additional telemetry </w:t>
-      </w:r>
-      <w:r>
-        <w:t>connection</w:t>
-      </w:r>
-      <w:r>
-        <w:t xml:space="preserve"> to a ground station through a pair of </w:t>
-      </w:r>
-      <w:proofErr w:type="spellStart"/>
-      <w:r>
-        <w:t>XBee</w:t>
-      </w:r>
-      <w:proofErr w:type="spellEnd"/>
-      <w:r>
-        <w:t xml:space="preserve"> pro </w:t>
-      </w:r>
-      <w:r>
-        <w:t>modules</w:t>
-      </w:r>
-      <w:r>
-        <w:t xml:space="preserve">. These operate at a frequency of 2.4GHz as well. </w:t>
-      </w:r>
-    </w:p>
-    <w:p/>
-    <w:p>
-      <w:pPr>
-        <w:pStyle w:val="Heading1"/>
-      </w:pPr>
-      <w:bookmarkStart w:id="4" w:name="_Toc477334256"/>
-      <w:r>
-        <w:t>Sensor Package Description &amp; Specifications</w:t>
-      </w:r>
-      <w:bookmarkEnd w:id="4"/>
-    </w:p>
-    <w:p/>
-    <w:p>
-      <w:r>
         <w:t xml:space="preserve">The sensor suite consists of </w:t>
       </w:r>
       <w:r>
         <w:t xml:space="preserve">a </w:t>
       </w:r>
-      <w:proofErr w:type="spellStart"/>
-      <w:r>
-        <w:t>Sensirion</w:t>
-      </w:r>
-      <w:proofErr w:type="spellEnd"/>
-      <w:r>
-        <w:t xml:space="preserve"> SHT 75</w:t>
+      <w:r>
+        <w:t>Sensirion SHT 75</w:t>
       </w:r>
       <w:r>
         <w:t xml:space="preserve"> temperature and humidity sensor, a </w:t>
       </w:r>
       <w:r>
-        <w:t xml:space="preserve">Pt 1000 </w:t>
-      </w:r>
-      <w:proofErr w:type="spellStart"/>
-      <w:r>
-        <w:t>Heraeus</w:t>
-      </w:r>
-      <w:proofErr w:type="spellEnd"/>
-      <w:r>
-        <w:t xml:space="preserve"> M222</w:t>
+        <w:t>Pt 1000 Heraeus M222</w:t>
       </w:r>
       <w:r>
         <w:t xml:space="preserve"> fast response temperature sensor, a </w:t>
@@ -1262,11 +1234,11 @@
       <w:pPr>
         <w:pStyle w:val="Heading1"/>
       </w:pPr>
-      <w:bookmarkStart w:id="5" w:name="_Toc477334257"/>
+      <w:bookmarkStart w:id="4" w:name="_Toc477334257"/>
       <w:r>
         <w:t>Emergency Procedures</w:t>
       </w:r>
-      <w:bookmarkEnd w:id="5"/>
+      <w:bookmarkEnd w:id="4"/>
     </w:p>
     <w:p>
       <w:pPr>
@@ -1465,11 +1437,11 @@
       <w:pPr>
         <w:pStyle w:val="Heading1"/>
       </w:pPr>
-      <w:bookmarkStart w:id="6" w:name="_Toc477334258"/>
+      <w:bookmarkStart w:id="5" w:name="_Toc477334258"/>
       <w:r>
         <w:t>Lost Link Procedure</w:t>
       </w:r>
-      <w:bookmarkEnd w:id="6"/>
+      <w:bookmarkEnd w:id="5"/>
     </w:p>
     <w:p>
       <w:pPr>
@@ -1526,7 +1498,6 @@
         </w:rPr>
         <w:t xml:space="preserve">The </w:t>
       </w:r>
-      <w:proofErr w:type="gramStart"/>
       <w:r>
         <w:rPr>
           <w:highlight w:val="yellow"/>
@@ -1543,15 +1514,15 @@
         <w:rPr>
           <w:highlight w:val="yellow"/>
         </w:rPr>
-        <w:t xml:space="preserve"> will</w:t>
-      </w:r>
-      <w:proofErr w:type="gramEnd"/>
-      <w:r>
+        <w:t xml:space="preserve"> will automatically realize that it has lost the RC connection and will use the GPS to return to the launch location. It will do this by first rising or descending to the “return home height – 300 feet” as programmed in prior to launch. It will then move horizontally to be over the launch location. If the RC signal has not returned by this point, it will slowly descend to the ground. </w:t>
+      </w:r>
+    </w:p>
+    <w:p>
+      <w:pPr>
         <w:rPr>
           <w:highlight w:val="yellow"/>
         </w:rPr>
-        <w:t xml:space="preserve"> automatically realize that it has lost the RC connection and will use the GPS to return to the launch location. It will do this by first rising or descending to the “return home height – 300 feet” as programmed in prior to launch. It will then move horizontally to be over the launch location. If the RC signal has not returned by this point, it will slowly descend to the ground. </w:t>
-      </w:r>
+      </w:pPr>
     </w:p>
     <w:p>
       <w:pPr>
@@ -1559,84 +1530,63 @@
           <w:highlight w:val="yellow"/>
         </w:rPr>
       </w:pPr>
-    </w:p>
-    <w:p>
-      <w:pPr>
+      <w:r>
         <w:rPr>
           <w:highlight w:val="yellow"/>
         </w:rPr>
-      </w:pPr>
-      <w:r>
+        <w:t xml:space="preserve">If GPS Signal is lost: </w:t>
+      </w:r>
+    </w:p>
+    <w:p>
+      <w:pPr>
         <w:rPr>
           <w:highlight w:val="yellow"/>
         </w:rPr>
-        <w:t xml:space="preserve">If GPS Signal is lost: </w:t>
-      </w:r>
-    </w:p>
-    <w:p>
-      <w:pPr>
+      </w:pPr>
+      <w:r>
         <w:rPr>
           <w:highlight w:val="yellow"/>
         </w:rPr>
-      </w:pPr>
+        <w:t xml:space="preserve">The </w:t>
+      </w:r>
       <w:r>
         <w:rPr>
           <w:highlight w:val="yellow"/>
         </w:rPr>
-        <w:t xml:space="preserve">The </w:t>
+        <w:t>SUMO</w:t>
       </w:r>
       <w:r>
         <w:rPr>
           <w:highlight w:val="yellow"/>
         </w:rPr>
-        <w:t>SUMO</w:t>
-      </w:r>
-      <w:r>
+        <w:t xml:space="preserve"> Bixler 3 uses GPS for flightpath and position holding stability. If the GPS signal is lost, the aircraft will stay in its current flight path using the gyroscopes, accelerometers, and altimeter. The pilot will resume control and fly it to the ground. </w:t>
+      </w:r>
+    </w:p>
+    <w:p>
+      <w:pPr>
         <w:rPr>
           <w:highlight w:val="yellow"/>
         </w:rPr>
-        <w:t xml:space="preserve"> </w:t>
-      </w:r>
-      <w:proofErr w:type="spellStart"/>
-      <w:r>
+      </w:pPr>
+    </w:p>
+    <w:p>
+      <w:pPr>
         <w:rPr>
           <w:highlight w:val="yellow"/>
         </w:rPr>
-        <w:t>Bixler</w:t>
-      </w:r>
-      <w:proofErr w:type="spellEnd"/>
+      </w:pPr>
       <w:r>
         <w:rPr>
           <w:highlight w:val="yellow"/>
         </w:rPr>
-        <w:t xml:space="preserve"> 3 uses GPS for flightpath and position holding stability. If the GPS signal is lost, the aircraft will stay in its current flight path using the gyroscopes, accelerometers, and altimeter. The pilot will resume control and fly it to the ground. </w:t>
-      </w:r>
-    </w:p>
-    <w:p>
-      <w:pPr>
+        <w:t xml:space="preserve">If Radio Control and GPS signals are lost: </w:t>
+      </w:r>
+    </w:p>
+    <w:p>
+      <w:r>
         <w:rPr>
           <w:highlight w:val="yellow"/>
         </w:rPr>
-      </w:pPr>
-    </w:p>
-    <w:p>
-      <w:pPr>
-        <w:rPr>
-          <w:highlight w:val="yellow"/>
-        </w:rPr>
-      </w:pPr>
-      <w:r>
-        <w:rPr>
-          <w:highlight w:val="yellow"/>
-        </w:rPr>
-        <w:t xml:space="preserve">If Radio Control and GPS signals are lost: </w:t>
-      </w:r>
-    </w:p>
-    <w:p>
-      <w:r>
-        <w:rPr>
-          <w:highlight w:val="yellow"/>
-        </w:rPr>
         <w:t>If both signals are lost, the aircraft slowly descends to the ground at whatever location it is currently at.</w:t>
       </w:r>
     </w:p>
@@ -1649,11 +1599,11 @@
       <w:pPr>
         <w:pStyle w:val="Heading1"/>
       </w:pPr>
-      <w:bookmarkStart w:id="7" w:name="_Toc477334259"/>
+      <w:bookmarkStart w:id="6" w:name="_Toc477334259"/>
       <w:r>
         <w:t>Lost Communication Procedures</w:t>
       </w:r>
-      <w:bookmarkEnd w:id="7"/>
+      <w:bookmarkEnd w:id="6"/>
     </w:p>
     <w:p/>
     <w:p>
@@ -1731,188 +1681,183 @@
       <w:pPr>
         <w:pStyle w:val="Heading1"/>
       </w:pPr>
-      <w:bookmarkStart w:id="8" w:name="_Toc477334260"/>
+      <w:bookmarkStart w:id="7" w:name="_Toc477334260"/>
       <w:r>
         <w:t>Launch/Recovery Procedure</w:t>
       </w:r>
+      <w:bookmarkEnd w:id="7"/>
+    </w:p>
+    <w:p/>
+    <w:p>
+      <w:r>
+        <w:t>The vehicle will be launched from the ground under PIC control. Recovery will be landing under PIC control.</w:t>
+      </w:r>
+    </w:p>
+    <w:p>
+      <w:r>
+        <w:br w:type="page"/>
+      </w:r>
+    </w:p>
+    <w:p>
+      <w:pPr>
+        <w:pStyle w:val="Heading1"/>
+      </w:pPr>
+      <w:bookmarkStart w:id="8" w:name="_Toc477334261"/>
+      <w:r>
+        <w:t>SUMO</w:t>
+      </w:r>
+      <w:r>
+        <w:t xml:space="preserve"> </w:t>
+      </w:r>
+      <w:r>
+        <w:t>Maintenance Log</w:t>
+      </w:r>
       <w:bookmarkEnd w:id="8"/>
     </w:p>
+    <w:p>
+      <w:pPr>
+        <w:rPr>
+          <w:b/>
+        </w:rPr>
+      </w:pPr>
+    </w:p>
+    <w:p>
+      <w:pPr>
+        <w:rPr>
+          <w:b/>
+        </w:rPr>
+      </w:pPr>
+      <w:r>
+        <w:rPr>
+          <w:b/>
+        </w:rPr>
+        <w:t xml:space="preserve">Tail Number: </w:t>
+      </w:r>
+      <w:r>
+        <w:rPr>
+          <w:b/>
+        </w:rPr>
+        <w:t>N TBD</w:t>
+      </w:r>
+    </w:p>
     <w:p/>
     <w:p>
       <w:r>
-        <w:t>The vehicle will be launched from the ground under PIC control. Recovery will be landing under PIC control.</w:t>
-      </w:r>
-    </w:p>
-    <w:p>
-      <w:r>
-        <w:br w:type="page"/>
-      </w:r>
-    </w:p>
-    <w:p>
-      <w:pPr>
-        <w:pStyle w:val="Heading1"/>
-      </w:pPr>
-      <w:bookmarkStart w:id="9" w:name="_Toc477334261"/>
-      <w:r>
-        <w:t>SUMO</w:t>
+        <w:t xml:space="preserve">Created: </w:t>
+      </w:r>
+      <w:r>
+        <w:t>March</w:t>
       </w:r>
       <w:r>
         <w:t xml:space="preserve"> </w:t>
       </w:r>
       <w:r>
-        <w:t>Maintenance Log</w:t>
-      </w:r>
-      <w:bookmarkEnd w:id="9"/>
-    </w:p>
-    <w:p>
-      <w:pPr>
-        <w:rPr>
-          <w:b/>
-        </w:rPr>
-      </w:pPr>
-    </w:p>
-    <w:p>
-      <w:pPr>
-        <w:rPr>
-          <w:b/>
-        </w:rPr>
-      </w:pPr>
-      <w:r>
-        <w:rPr>
-          <w:b/>
-        </w:rPr>
-        <w:t xml:space="preserve">Tail Number: </w:t>
-      </w:r>
-      <w:r>
-        <w:rPr>
-          <w:b/>
-        </w:rPr>
-        <w:t>N TBD</w:t>
+        <w:t>07</w:t>
+      </w:r>
+      <w:r>
+        <w:t>, 2017</w:t>
       </w:r>
     </w:p>
     <w:p/>
     <w:p>
-      <w:r>
-        <w:t xml:space="preserve">Created: </w:t>
-      </w:r>
-      <w:r>
-        <w:t>March</w:t>
+      <w:pPr>
+        <w:rPr>
+          <w:u w:val="single"/>
+        </w:rPr>
+      </w:pPr>
+      <w:r>
+        <w:rPr>
+          <w:u w:val="single"/>
+        </w:rPr>
+        <w:t>Autopilot System</w:t>
+      </w:r>
+    </w:p>
+    <w:p>
+      <w:r>
+        <w:t xml:space="preserve">Hardware: </w:t>
+      </w:r>
+    </w:p>
+    <w:p>
+      <w:r>
+        <w:t xml:space="preserve">Firmware: </w:t>
+      </w:r>
+    </w:p>
+    <w:p/>
+    <w:p>
+      <w:pPr>
+        <w:rPr>
+          <w:u w:val="single"/>
+        </w:rPr>
+      </w:pPr>
+      <w:r>
+        <w:rPr>
+          <w:u w:val="single"/>
+        </w:rPr>
+        <w:t>Ground Station</w:t>
+      </w:r>
+    </w:p>
+    <w:p>
+      <w:r>
+        <w:t xml:space="preserve">Firmware: </w:t>
+      </w:r>
+    </w:p>
+    <w:p/>
+    <w:p>
+      <w:pPr>
+        <w:rPr>
+          <w:u w:val="single"/>
+        </w:rPr>
+      </w:pPr>
+      <w:r>
+        <w:rPr>
+          <w:u w:val="single"/>
+        </w:rPr>
+        <w:t>Telemetry</w:t>
+      </w:r>
+    </w:p>
+    <w:p>
+      <w:r>
+        <w:t>Radio control of vehicle</w:t>
+      </w:r>
+      <w:r>
+        <w:t xml:space="preserve">: </w:t>
+      </w:r>
+      <w:r>
+        <w:t>Taranis Radio Controller (X9D</w:t>
+      </w:r>
+      <w:r>
+        <w:t>)</w:t>
+      </w:r>
+    </w:p>
+    <w:p>
+      <w:pPr>
+        <w:ind w:left="2160" w:firstLine="720"/>
+      </w:pPr>
+      <w:r>
+        <w:t xml:space="preserve">Operates at </w:t>
+      </w:r>
+      <w:r>
+        <w:t>2.4</w:t>
       </w:r>
       <w:r>
         <w:t xml:space="preserve"> </w:t>
       </w:r>
       <w:r>
-        <w:t>07</w:t>
-      </w:r>
-      <w:r>
-        <w:t>, 2017</w:t>
-      </w:r>
-    </w:p>
-    <w:p/>
-    <w:p>
-      <w:pPr>
-        <w:rPr>
-          <w:u w:val="single"/>
-        </w:rPr>
-      </w:pPr>
-      <w:r>
-        <w:rPr>
-          <w:u w:val="single"/>
-        </w:rPr>
-        <w:t>Autopilot System</w:t>
-      </w:r>
-    </w:p>
-    <w:p>
-      <w:r>
-        <w:t xml:space="preserve">Hardware: </w:t>
-      </w:r>
-    </w:p>
-    <w:p>
-      <w:r>
-        <w:t xml:space="preserve">Firmware: </w:t>
-      </w:r>
-    </w:p>
-    <w:p/>
-    <w:p>
-      <w:pPr>
-        <w:rPr>
-          <w:u w:val="single"/>
-        </w:rPr>
-      </w:pPr>
-      <w:r>
-        <w:rPr>
-          <w:u w:val="single"/>
-        </w:rPr>
-        <w:t>Ground Station</w:t>
-      </w:r>
-    </w:p>
-    <w:p>
-      <w:r>
-        <w:t xml:space="preserve">Firmware: </w:t>
-      </w:r>
-    </w:p>
-    <w:p/>
-    <w:p>
-      <w:pPr>
-        <w:rPr>
-          <w:u w:val="single"/>
-        </w:rPr>
-      </w:pPr>
-      <w:r>
-        <w:rPr>
-          <w:u w:val="single"/>
-        </w:rPr>
-        <w:t>Telemetry</w:t>
-      </w:r>
-    </w:p>
-    <w:p>
-      <w:r>
-        <w:t>Radio control of vehicle</w:t>
+        <w:t>G</w:t>
+      </w:r>
+      <w:r>
+        <w:t>Hz</w:t>
+      </w:r>
+    </w:p>
+    <w:p>
+      <w:r>
+        <w:t>Radio link for data</w:t>
       </w:r>
       <w:r>
         <w:t xml:space="preserve">: </w:t>
       </w:r>
       <w:r>
-        <w:t>Taranis Radio Controller (X9D</w:t>
-      </w:r>
-      <w:r>
-        <w:t>)</w:t>
-      </w:r>
-    </w:p>
-    <w:p>
-      <w:pPr>
-        <w:ind w:left="2160" w:firstLine="720"/>
-      </w:pPr>
-      <w:r>
-        <w:t xml:space="preserve">Operates at </w:t>
-      </w:r>
-      <w:r>
-        <w:t>2.4</w:t>
-      </w:r>
-      <w:r>
-        <w:t xml:space="preserve"> </w:t>
-      </w:r>
-      <w:r>
-        <w:t>G</w:t>
-      </w:r>
-      <w:r>
-        <w:t>Hz</w:t>
-      </w:r>
-    </w:p>
-    <w:p>
-      <w:r>
-        <w:t>Radio link for data</w:t>
-      </w:r>
-      <w:r>
-        <w:t xml:space="preserve">: </w:t>
-      </w:r>
-      <w:proofErr w:type="spellStart"/>
-      <w:r>
-        <w:t>XBee</w:t>
-      </w:r>
-      <w:proofErr w:type="spellEnd"/>
-      <w:r>
-        <w:t xml:space="preserve"> Pro series 2</w:t>
+        <w:t>XBee Pro series 2</w:t>
       </w:r>
       <w:r>
         <w:t xml:space="preserve"> Modem</w:t>
@@ -1993,8 +1938,8 @@
       <w:pPr>
         <w:pStyle w:val="Heading1"/>
       </w:pPr>
-      <w:bookmarkStart w:id="10" w:name="_Toc462773873"/>
-      <w:bookmarkStart w:id="11" w:name="_Toc477334262"/>
+      <w:bookmarkStart w:id="9" w:name="_Toc462773873"/>
+      <w:bookmarkStart w:id="10" w:name="_Toc477334262"/>
       <w:r>
         <w:t>SUMO</w:t>
       </w:r>
@@ -2004,8 +1949,8 @@
       <w:r>
         <w:t>Pre-Departure Checklist</w:t>
       </w:r>
+      <w:bookmarkEnd w:id="9"/>
       <w:bookmarkEnd w:id="10"/>
-      <w:bookmarkEnd w:id="11"/>
     </w:p>
     <w:p>
       <w:pPr>
@@ -2111,23 +2056,7 @@
           <w:szCs w:val="22"/>
         </w:rPr>
         <w:tab/>
-        <w:t xml:space="preserve">Batteries &amp; </w:t>
-      </w:r>
-      <w:proofErr w:type="spellStart"/>
-      <w:r>
-        <w:rPr>
-          <w:sz w:val="22"/>
-          <w:szCs w:val="22"/>
-        </w:rPr>
-        <w:t>LiPo</w:t>
-      </w:r>
-      <w:proofErr w:type="spellEnd"/>
-      <w:r>
-        <w:rPr>
-          <w:sz w:val="22"/>
-          <w:szCs w:val="22"/>
-        </w:rPr>
-        <w:t xml:space="preserve"> bags</w:t>
+        <w:t>Batteries &amp; LiPo bags</w:t>
       </w:r>
     </w:p>
     <w:p>
@@ -2408,8 +2337,8 @@
       <w:pPr>
         <w:pStyle w:val="Heading1"/>
       </w:pPr>
-      <w:bookmarkStart w:id="12" w:name="_Toc462773874"/>
-      <w:bookmarkStart w:id="13" w:name="_Toc477334263"/>
+      <w:bookmarkStart w:id="11" w:name="_Toc462773874"/>
+      <w:bookmarkStart w:id="12" w:name="_Toc477334263"/>
       <w:r>
         <w:t>SUMO</w:t>
       </w:r>
@@ -2419,7 +2348,97 @@
       <w:r>
         <w:t>Flight Operations Checklist:</w:t>
       </w:r>
+      <w:bookmarkEnd w:id="11"/>
       <w:bookmarkEnd w:id="12"/>
+    </w:p>
+    <w:p>
+      <w:pPr>
+        <w:rPr>
+          <w:sz w:val="22"/>
+          <w:szCs w:val="22"/>
+        </w:rPr>
+      </w:pPr>
+    </w:p>
+    <w:p>
+      <w:pPr>
+        <w:rPr>
+          <w:sz w:val="22"/>
+          <w:szCs w:val="22"/>
+        </w:rPr>
+      </w:pPr>
+      <w:r>
+        <w:rPr>
+          <w:sz w:val="22"/>
+          <w:szCs w:val="22"/>
+        </w:rPr>
+        <w:t>Date:</w:t>
+      </w:r>
+      <w:r>
+        <w:rPr>
+          <w:sz w:val="22"/>
+          <w:szCs w:val="22"/>
+        </w:rPr>
+        <w:tab/>
+      </w:r>
+      <w:r>
+        <w:rPr>
+          <w:sz w:val="22"/>
+          <w:szCs w:val="22"/>
+        </w:rPr>
+        <w:tab/>
+        <w:t>______________</w:t>
+      </w:r>
+      <w:r>
+        <w:rPr>
+          <w:sz w:val="22"/>
+          <w:szCs w:val="22"/>
+        </w:rPr>
+        <w:tab/>
+      </w:r>
+      <w:r>
+        <w:rPr>
+          <w:sz w:val="22"/>
+          <w:szCs w:val="22"/>
+        </w:rPr>
+        <w:tab/>
+      </w:r>
+      <w:r>
+        <w:rPr>
+          <w:sz w:val="22"/>
+          <w:szCs w:val="22"/>
+        </w:rPr>
+        <w:tab/>
+      </w:r>
+      <w:r>
+        <w:rPr>
+          <w:sz w:val="22"/>
+          <w:szCs w:val="22"/>
+        </w:rPr>
+        <w:tab/>
+        <w:t>Flight number: ________</w:t>
+      </w:r>
+    </w:p>
+    <w:p>
+      <w:pPr>
+        <w:pStyle w:val="p1"/>
+      </w:pPr>
+      <w:r>
+        <w:t>Tail Number:</w:t>
+      </w:r>
+      <w:r>
+        <w:tab/>
+        <w:t>N</w:t>
+      </w:r>
+      <w:r>
+        <w:t xml:space="preserve"> </w:t>
+      </w:r>
+      <w:r>
+        <w:rPr>
+          <w:rStyle w:val="s1"/>
+        </w:rPr>
+        <w:t>N953UA</w:t>
+      </w:r>
+      <w:bookmarkStart w:id="13" w:name="_GoBack"/>
       <w:bookmarkEnd w:id="13"/>
     </w:p>
     <w:p>
@@ -2432,103 +2451,6 @@
     </w:p>
     <w:p>
       <w:pPr>
-        <w:rPr>
-          <w:sz w:val="22"/>
-          <w:szCs w:val="22"/>
-        </w:rPr>
-      </w:pPr>
-      <w:r>
-        <w:rPr>
-          <w:sz w:val="22"/>
-          <w:szCs w:val="22"/>
-        </w:rPr>
-        <w:t>Date:</w:t>
-      </w:r>
-      <w:r>
-        <w:rPr>
-          <w:sz w:val="22"/>
-          <w:szCs w:val="22"/>
-        </w:rPr>
-        <w:tab/>
-      </w:r>
-      <w:r>
-        <w:rPr>
-          <w:sz w:val="22"/>
-          <w:szCs w:val="22"/>
-        </w:rPr>
-        <w:tab/>
-        <w:t>______________</w:t>
-      </w:r>
-      <w:r>
-        <w:rPr>
-          <w:sz w:val="22"/>
-          <w:szCs w:val="22"/>
-        </w:rPr>
-        <w:tab/>
-      </w:r>
-      <w:r>
-        <w:rPr>
-          <w:sz w:val="22"/>
-          <w:szCs w:val="22"/>
-        </w:rPr>
-        <w:tab/>
-      </w:r>
-      <w:r>
-        <w:rPr>
-          <w:sz w:val="22"/>
-          <w:szCs w:val="22"/>
-        </w:rPr>
-        <w:tab/>
-      </w:r>
-      <w:r>
-        <w:rPr>
-          <w:sz w:val="22"/>
-          <w:szCs w:val="22"/>
-        </w:rPr>
-        <w:tab/>
-        <w:t>Flight number: ________</w:t>
-      </w:r>
-    </w:p>
-    <w:p>
-      <w:pPr>
-        <w:rPr>
-          <w:sz w:val="22"/>
-          <w:szCs w:val="22"/>
-        </w:rPr>
-      </w:pPr>
-      <w:r>
-        <w:rPr>
-          <w:sz w:val="22"/>
-          <w:szCs w:val="22"/>
-        </w:rPr>
-        <w:t>Tail Number:</w:t>
-      </w:r>
-      <w:r>
-        <w:rPr>
-          <w:sz w:val="22"/>
-          <w:szCs w:val="22"/>
-        </w:rPr>
-        <w:tab/>
-        <w:t>N</w:t>
-      </w:r>
-      <w:r>
-        <w:rPr>
-          <w:sz w:val="22"/>
-          <w:szCs w:val="22"/>
-        </w:rPr>
-        <w:t xml:space="preserve"> TBD</w:t>
-      </w:r>
-    </w:p>
-    <w:p>
-      <w:pPr>
-        <w:rPr>
-          <w:sz w:val="22"/>
-          <w:szCs w:val="22"/>
-        </w:rPr>
-      </w:pPr>
-    </w:p>
-    <w:p>
-      <w:pPr>
         <w:spacing w:line="276" w:lineRule="auto"/>
       </w:pPr>
       <w:r>
@@ -2786,23 +2708,7 @@
           <w:szCs w:val="22"/>
         </w:rPr>
         <w:tab/>
-        <w:t xml:space="preserve">Check battery voltage: Battery </w:t>
-      </w:r>
-      <w:proofErr w:type="spellStart"/>
-      <w:r>
-        <w:rPr>
-          <w:sz w:val="22"/>
-          <w:szCs w:val="22"/>
-        </w:rPr>
-        <w:t>Nr</w:t>
-      </w:r>
-      <w:proofErr w:type="spellEnd"/>
-      <w:r>
-        <w:rPr>
-          <w:sz w:val="22"/>
-          <w:szCs w:val="22"/>
-        </w:rPr>
-        <w:t>. _______</w:t>
+        <w:t>Check battery voltage: Battery Nr. _______</w:t>
       </w:r>
       <w:r>
         <w:rPr>
@@ -4857,6 +4763,21 @@
       </w:tcPr>
     </w:tblStylePr>
   </w:style>
+  <w:style w:type="paragraph" w:customStyle="1" w:styleId="p1">
+    <w:name w:val="p1"/>
+    <w:basedOn w:val="Normal"/>
+    <w:rsid w:val="00BB3D91"/>
+    <w:rPr>
+      <w:rFonts w:ascii="Calibri" w:hAnsi="Calibri" w:cs="Times New Roman"/>
+      <w:sz w:val="22"/>
+      <w:szCs w:val="22"/>
+    </w:rPr>
+  </w:style>
+  <w:style w:type="character" w:customStyle="1" w:styleId="s1">
+    <w:name w:val="s1"/>
+    <w:basedOn w:val="DefaultParagraphFont"/>
+    <w:rsid w:val="00BB3D91"/>
+  </w:style>
 </w:styles>
 </file>
 
@@ -5126,7 +5047,7 @@
 </file>
 
 <file path=customXml/itemProps1.xml><?xml version="1.0" encoding="utf-8"?>
-<ds:datastoreItem xmlns:ds="http://schemas.openxmlformats.org/officeDocument/2006/customXml" ds:itemID="{BA82F337-499D-A440-A592-357DF416578A}">
+<ds:datastoreItem xmlns:ds="http://schemas.openxmlformats.org/officeDocument/2006/customXml" ds:itemID="{BBA6574D-83BB-354E-872F-1015495D9E16}">
   <ds:schemaRefs>
     <ds:schemaRef ds:uri="http://schemas.openxmlformats.org/officeDocument/2006/bibliography"/>
   </ds:schemaRefs>
